--- a/CPP/09_Structure_Union_NOTE_Points.docx
+++ b/CPP/09_Structure_Union_NOTE_Points.docx
@@ -1,6 +1,6 @@
 
 <file path=word/document.xml><?xml version="1.0" encoding="utf-8"?>
-<w:document xmlns:wpc="http://schemas.microsoft.com/office/word/2010/wordprocessingCanvas" xmlns:cx="http://schemas.microsoft.com/office/drawing/2014/chartex" xmlns:cx1="http://schemas.microsoft.com/office/drawing/2015/9/8/chartex" xmlns:mc="http://schemas.openxmlformats.org/markup-compatibility/2006" xmlns:o="urn:schemas-microsoft-com:office:office" xmlns:r="http://schemas.openxmlformats.org/officeDocument/2006/relationships" xmlns:m="http://schemas.openxmlformats.org/officeDocument/2006/math" xmlns:v="urn:schemas-microsoft-com:vml" xmlns:wp14="http://schemas.microsoft.com/office/word/2010/wordprocessingDrawing" xmlns:wp="http://schemas.openxmlformats.org/drawingml/2006/wordprocessingDrawing" xmlns:w10="urn:schemas-microsoft-com:office:word" xmlns:w="http://schemas.openxmlformats.org/wordprocessingml/2006/main" xmlns:w14="http://schemas.microsoft.com/office/word/2010/wordml" xmlns:w15="http://schemas.microsoft.com/office/word/2012/wordml" xmlns:w16se="http://schemas.microsoft.com/office/word/2015/wordml/symex" xmlns:wpg="http://schemas.microsoft.com/office/word/2010/wordprocessingGroup" xmlns:wpi="http://schemas.microsoft.com/office/word/2010/wordprocessingInk" xmlns:wne="http://schemas.microsoft.com/office/word/2006/wordml" xmlns:wps="http://schemas.microsoft.com/office/word/2010/wordprocessingShape" mc:Ignorable="w14 w15 w16se wp14">
+<w:document xmlns:wpc="http://schemas.microsoft.com/office/word/2010/wordprocessingCanvas" xmlns:cx="http://schemas.microsoft.com/office/drawing/2014/chartex" xmlns:cx1="http://schemas.microsoft.com/office/drawing/2015/9/8/chartex" xmlns:cx2="http://schemas.microsoft.com/office/drawing/2015/10/21/chartex" xmlns:cx3="http://schemas.microsoft.com/office/drawing/2016/5/9/chartex" xmlns:cx4="http://schemas.microsoft.com/office/drawing/2016/5/10/chartex" xmlns:cx5="http://schemas.microsoft.com/office/drawing/2016/5/11/chartex" xmlns:cx6="http://schemas.microsoft.com/office/drawing/2016/5/12/chartex" xmlns:cx7="http://schemas.microsoft.com/office/drawing/2016/5/13/chartex" xmlns:cx8="http://schemas.microsoft.com/office/drawing/2016/5/14/chartex" xmlns:mc="http://schemas.openxmlformats.org/markup-compatibility/2006" xmlns:aink="http://schemas.microsoft.com/office/drawing/2016/ink" xmlns:am3d="http://schemas.microsoft.com/office/drawing/2017/model3d" xmlns:o="urn:schemas-microsoft-com:office:office" xmlns:oel="http://schemas.microsoft.com/office/2019/extlst" xmlns:r="http://schemas.openxmlformats.org/officeDocument/2006/relationships" xmlns:m="http://schemas.openxmlformats.org/officeDocument/2006/math" xmlns:v="urn:schemas-microsoft-com:vml" xmlns:wp14="http://schemas.microsoft.com/office/word/2010/wordprocessingDrawing" xmlns:wp="http://schemas.openxmlformats.org/drawingml/2006/wordprocessingDrawing" xmlns:w10="urn:schemas-microsoft-com:office:word" xmlns:w="http://schemas.openxmlformats.org/wordprocessingml/2006/main" xmlns:w14="http://schemas.microsoft.com/office/word/2010/wordml" xmlns:w15="http://schemas.microsoft.com/office/word/2012/wordml" xmlns:w16cex="http://schemas.microsoft.com/office/word/2018/wordml/cex" xmlns:w16cid="http://schemas.microsoft.com/office/word/2016/wordml/cid" xmlns:w16="http://schemas.microsoft.com/office/word/2018/wordml" xmlns:w16sdtdh="http://schemas.microsoft.com/office/word/2020/wordml/sdtdatahash" xmlns:w16se="http://schemas.microsoft.com/office/word/2015/wordml/symex" xmlns:wpg="http://schemas.microsoft.com/office/word/2010/wordprocessingGroup" xmlns:wpi="http://schemas.microsoft.com/office/word/2010/wordprocessingInk" xmlns:wne="http://schemas.microsoft.com/office/word/2006/wordml" xmlns:wps="http://schemas.microsoft.com/office/word/2010/wordprocessingShape" mc:Ignorable="w14 w15 w16se w16cid w16 w16cex w16sdtdh wp14">
   <w:body>
     <w:p>
       <w:pPr>
@@ -17,8 +17,6 @@
         </w:rPr>
         <w:t>Notes</w:t>
       </w:r>
-      <w:bookmarkStart w:id="0" w:name="_GoBack"/>
-      <w:bookmarkEnd w:id="0"/>
     </w:p>
     <w:p>
       <w:pPr>
@@ -40,19 +38,11 @@
         </w:rPr>
         <w:t xml:space="preserve">In C,   </w:t>
       </w:r>
-      <w:proofErr w:type="spellStart"/>
-      <w:r>
-        <w:rPr>
-          <w:rFonts w:ascii="Verdana" w:hAnsi="Verdana" w:cs="Arial"/>
-        </w:rPr>
-        <w:t>struct</w:t>
-      </w:r>
-      <w:proofErr w:type="spellEnd"/>
-      <w:r>
-        <w:rPr>
-          <w:rFonts w:ascii="Verdana" w:hAnsi="Verdana" w:cs="Arial"/>
-        </w:rPr>
-        <w:t xml:space="preserve"> and union types cannot have static members. </w:t>
+      <w:r>
+        <w:rPr>
+          <w:rFonts w:ascii="Verdana" w:hAnsi="Verdana" w:cs="Arial"/>
+        </w:rPr>
+        <w:t xml:space="preserve">struct and union types cannot have static members. </w:t>
       </w:r>
       <w:r>
         <w:rPr>
@@ -82,19 +72,11 @@
         </w:rPr>
         <w:t xml:space="preserve">In C++, </w:t>
       </w:r>
-      <w:proofErr w:type="spellStart"/>
-      <w:r>
-        <w:rPr>
-          <w:rFonts w:ascii="Verdana" w:hAnsi="Verdana" w:cs="Arial"/>
-        </w:rPr>
-        <w:t>struct</w:t>
-      </w:r>
-      <w:proofErr w:type="spellEnd"/>
-      <w:r>
-        <w:rPr>
-          <w:rFonts w:ascii="Verdana" w:hAnsi="Verdana" w:cs="Arial"/>
-        </w:rPr>
-        <w:t xml:space="preserve"> types are allowed to </w:t>
+      <w:r>
+        <w:rPr>
+          <w:rFonts w:ascii="Verdana" w:hAnsi="Verdana" w:cs="Arial"/>
+        </w:rPr>
+        <w:t xml:space="preserve">struct types are allowed to </w:t>
       </w:r>
       <w:r>
         <w:rPr>
@@ -107,15 +89,8 @@
           <w:rFonts w:ascii="Verdana" w:hAnsi="Verdana" w:cs="Arial"/>
         </w:rPr>
         <w:tab/>
-      </w:r>
-      <w:proofErr w:type="gramStart"/>
-      <w:r>
-        <w:rPr>
-          <w:rFonts w:ascii="Verdana" w:hAnsi="Verdana" w:cs="Arial"/>
-        </w:rPr>
         <w:t>?</w:t>
       </w:r>
-      <w:proofErr w:type="gramEnd"/>
     </w:p>
     <w:p>
       <w:pPr>
@@ -166,15 +141,8 @@
           <w:rFonts w:ascii="Verdana" w:hAnsi="Verdana" w:cs="Arial"/>
         </w:rPr>
         <w:tab/>
-      </w:r>
-      <w:proofErr w:type="gramStart"/>
-      <w:r>
-        <w:rPr>
-          <w:rFonts w:ascii="Verdana" w:hAnsi="Verdana" w:cs="Arial"/>
-        </w:rPr>
         <w:t>?</w:t>
       </w:r>
-      <w:proofErr w:type="gramEnd"/>
     </w:p>
     <w:p>
       <w:pPr>
@@ -195,45 +163,87 @@
           <w:lang w:eastAsia="en-IN"/>
         </w:rPr>
       </w:pPr>
+      <w:r>
+        <w:rPr>
+          <w:rFonts w:ascii="Verdana" w:eastAsia="Times New Roman" w:hAnsi="Verdana" w:cs="Courier New"/>
+          <w:lang w:eastAsia="en-IN"/>
+        </w:rPr>
+        <w:t>s</w:t>
+      </w:r>
+      <w:r>
+        <w:rPr>
+          <w:rFonts w:ascii="Verdana" w:eastAsia="Times New Roman" w:hAnsi="Verdana" w:cs="Courier New"/>
+          <w:lang w:eastAsia="en-IN"/>
+        </w:rPr>
+        <w:t>truct</w:t>
+      </w:r>
+      <w:r>
+        <w:rPr>
+          <w:rFonts w:ascii="Verdana" w:eastAsia="Times New Roman" w:hAnsi="Verdana" w:cs="Courier New"/>
+          <w:lang w:eastAsia="en-IN"/>
+        </w:rPr>
+        <w:t xml:space="preserve"> </w:t>
+      </w:r>
       <w:proofErr w:type="spellStart"/>
-      <w:proofErr w:type="gramStart"/>
-      <w:r>
-        <w:rPr>
-          <w:rFonts w:ascii="Verdana" w:eastAsia="Times New Roman" w:hAnsi="Verdana" w:cs="Courier New"/>
-          <w:lang w:eastAsia="en-IN"/>
-        </w:rPr>
-        <w:t>s</w:t>
-      </w:r>
-      <w:r>
-        <w:rPr>
-          <w:rFonts w:ascii="Verdana" w:eastAsia="Times New Roman" w:hAnsi="Verdana" w:cs="Courier New"/>
-          <w:lang w:eastAsia="en-IN"/>
-        </w:rPr>
-        <w:t>truct</w:t>
+      <w:r>
+        <w:rPr>
+          <w:rFonts w:ascii="Verdana" w:eastAsia="Times New Roman" w:hAnsi="Verdana" w:cs="Courier New"/>
+          <w:lang w:eastAsia="en-IN"/>
+        </w:rPr>
+        <w:t>st</w:t>
       </w:r>
       <w:proofErr w:type="spellEnd"/>
-      <w:proofErr w:type="gramEnd"/>
-      <w:r>
-        <w:rPr>
-          <w:rFonts w:ascii="Verdana" w:eastAsia="Times New Roman" w:hAnsi="Verdana" w:cs="Courier New"/>
+      <w:r>
+        <w:rPr>
+          <w:rFonts w:ascii="Verdana" w:eastAsia="Times New Roman" w:hAnsi="Verdana" w:cs="Times New Roman"/>
           <w:lang w:eastAsia="en-IN"/>
         </w:rPr>
         <w:t xml:space="preserve"> </w:t>
       </w:r>
-      <w:proofErr w:type="spellStart"/>
-      <w:r>
-        <w:rPr>
-          <w:rFonts w:ascii="Verdana" w:eastAsia="Times New Roman" w:hAnsi="Verdana" w:cs="Courier New"/>
-          <w:lang w:eastAsia="en-IN"/>
-        </w:rPr>
-        <w:t>st</w:t>
-      </w:r>
-      <w:proofErr w:type="spellEnd"/>
-      <w:r>
+      <w:r>
+        <w:rPr>
+          <w:rFonts w:ascii="Verdana" w:eastAsia="Times New Roman" w:hAnsi="Verdana" w:cs="Courier New"/>
+          <w:lang w:eastAsia="en-IN"/>
+        </w:rPr>
+        <w:t>{</w:t>
+      </w:r>
+    </w:p>
+    <w:p>
+      <w:pPr>
+        <w:shd w:val="clear" w:color="auto" w:fill="000000" w:themeFill="text1"/>
+        <w:spacing w:after="0" w:line="240" w:lineRule="auto"/>
+        <w:jc w:val="both"/>
         <w:rPr>
           <w:rFonts w:ascii="Verdana" w:eastAsia="Times New Roman" w:hAnsi="Verdana" w:cs="Times New Roman"/>
           <w:lang w:eastAsia="en-IN"/>
         </w:rPr>
+      </w:pPr>
+      <w:r>
+        <w:rPr>
+          <w:rFonts w:ascii="Verdana" w:eastAsia="Times New Roman" w:hAnsi="Verdana" w:cs="Courier New"/>
+          <w:lang w:eastAsia="en-IN"/>
+        </w:rPr>
+        <w:t>    </w:t>
+      </w:r>
+      <w:r>
+        <w:rPr>
+          <w:rFonts w:ascii="Verdana" w:eastAsia="Times New Roman" w:hAnsi="Verdana" w:cs="Courier New"/>
+          <w:lang w:eastAsia="en-IN"/>
+        </w:rPr>
+        <w:t>i</w:t>
+      </w:r>
+      <w:r>
+        <w:rPr>
+          <w:rFonts w:ascii="Verdana" w:eastAsia="Times New Roman" w:hAnsi="Verdana" w:cs="Courier New"/>
+          <w:lang w:eastAsia="en-IN"/>
+        </w:rPr>
+        <w:t>nt</w:t>
+      </w:r>
+      <w:r>
+        <w:rPr>
+          <w:rFonts w:ascii="Verdana" w:eastAsia="Times New Roman" w:hAnsi="Verdana" w:cs="Courier New"/>
+          <w:lang w:eastAsia="en-IN"/>
+        </w:rPr>
         <w:t xml:space="preserve"> </w:t>
       </w:r>
       <w:r>
@@ -241,7 +251,7 @@
           <w:rFonts w:ascii="Verdana" w:eastAsia="Times New Roman" w:hAnsi="Verdana" w:cs="Courier New"/>
           <w:lang w:eastAsia="en-IN"/>
         </w:rPr>
-        <w:t>{</w:t>
+        <w:t>x;</w:t>
       </w:r>
     </w:p>
     <w:p>
@@ -250,35 +260,17 @@
         <w:spacing w:after="0" w:line="240" w:lineRule="auto"/>
         <w:jc w:val="both"/>
         <w:rPr>
-          <w:rFonts w:ascii="Verdana" w:eastAsia="Times New Roman" w:hAnsi="Verdana" w:cs="Times New Roman"/>
-          <w:lang w:eastAsia="en-IN"/>
-        </w:rPr>
-      </w:pPr>
-      <w:r>
-        <w:rPr>
-          <w:rFonts w:ascii="Verdana" w:eastAsia="Times New Roman" w:hAnsi="Verdana" w:cs="Courier New"/>
-          <w:lang w:eastAsia="en-IN"/>
-        </w:rPr>
-        <w:t>    </w:t>
-      </w:r>
-      <w:proofErr w:type="spellStart"/>
-      <w:proofErr w:type="gramStart"/>
-      <w:r>
-        <w:rPr>
-          <w:rFonts w:ascii="Verdana" w:eastAsia="Times New Roman" w:hAnsi="Verdana" w:cs="Courier New"/>
-          <w:lang w:eastAsia="en-IN"/>
-        </w:rPr>
-        <w:t>i</w:t>
-      </w:r>
-      <w:r>
-        <w:rPr>
-          <w:rFonts w:ascii="Verdana" w:eastAsia="Times New Roman" w:hAnsi="Verdana" w:cs="Courier New"/>
-          <w:lang w:eastAsia="en-IN"/>
-        </w:rPr>
-        <w:t>nt</w:t>
-      </w:r>
-      <w:proofErr w:type="spellEnd"/>
-      <w:proofErr w:type="gramEnd"/>
+          <w:rFonts w:ascii="Verdana" w:eastAsia="Times New Roman" w:hAnsi="Verdana" w:cs="Courier New"/>
+          <w:lang w:eastAsia="en-IN"/>
+        </w:rPr>
+      </w:pPr>
+      <w:r>
+        <w:rPr>
+          <w:rFonts w:ascii="Verdana" w:eastAsia="Times New Roman" w:hAnsi="Verdana" w:cs="Courier New"/>
+          <w:lang w:eastAsia="en-IN"/>
+        </w:rPr>
+        <w:t>    static</w:t>
+      </w:r>
       <w:r>
         <w:rPr>
           <w:rFonts w:ascii="Verdana" w:eastAsia="Times New Roman" w:hAnsi="Verdana" w:cs="Courier New"/>
@@ -291,51 +283,8 @@
           <w:rFonts w:ascii="Verdana" w:eastAsia="Times New Roman" w:hAnsi="Verdana" w:cs="Courier New"/>
           <w:lang w:eastAsia="en-IN"/>
         </w:rPr>
-        <w:t>x;</w:t>
-      </w:r>
-    </w:p>
-    <w:p>
-      <w:pPr>
-        <w:shd w:val="clear" w:color="auto" w:fill="000000" w:themeFill="text1"/>
-        <w:spacing w:after="0" w:line="240" w:lineRule="auto"/>
-        <w:jc w:val="both"/>
-        <w:rPr>
-          <w:rFonts w:ascii="Verdana" w:eastAsia="Times New Roman" w:hAnsi="Verdana" w:cs="Courier New"/>
-          <w:lang w:eastAsia="en-IN"/>
-        </w:rPr>
-      </w:pPr>
-      <w:r>
-        <w:rPr>
-          <w:rFonts w:ascii="Verdana" w:eastAsia="Times New Roman" w:hAnsi="Verdana" w:cs="Courier New"/>
-          <w:lang w:eastAsia="en-IN"/>
-        </w:rPr>
-        <w:t>    </w:t>
-      </w:r>
-      <w:proofErr w:type="gramStart"/>
-      <w:r>
-        <w:rPr>
-          <w:rFonts w:ascii="Verdana" w:eastAsia="Times New Roman" w:hAnsi="Verdana" w:cs="Courier New"/>
-          <w:lang w:eastAsia="en-IN"/>
-        </w:rPr>
-        <w:t>static</w:t>
-      </w:r>
-      <w:proofErr w:type="gramEnd"/>
-      <w:r>
-        <w:rPr>
-          <w:rFonts w:ascii="Verdana" w:eastAsia="Times New Roman" w:hAnsi="Verdana" w:cs="Courier New"/>
-          <w:lang w:eastAsia="en-IN"/>
-        </w:rPr>
-        <w:t xml:space="preserve"> </w:t>
-      </w:r>
-      <w:proofErr w:type="spellStart"/>
-      <w:r>
-        <w:rPr>
-          <w:rFonts w:ascii="Verdana" w:eastAsia="Times New Roman" w:hAnsi="Verdana" w:cs="Courier New"/>
-          <w:lang w:eastAsia="en-IN"/>
-        </w:rPr>
         <w:t>int</w:t>
       </w:r>
-      <w:proofErr w:type="spellEnd"/>
       <w:r>
         <w:rPr>
           <w:rFonts w:ascii="Verdana" w:eastAsia="Times New Roman" w:hAnsi="Verdana" w:cs="Courier New"/>
@@ -539,14 +488,12 @@
                 <w:rFonts w:ascii="Verdana" w:hAnsi="Verdana" w:cs="Arial"/>
               </w:rPr>
             </w:pPr>
-            <w:proofErr w:type="spellStart"/>
             <w:r>
               <w:rPr>
                 <w:rFonts w:ascii="Verdana" w:hAnsi="Verdana" w:cs="Arial"/>
               </w:rPr>
               <w:t>struct</w:t>
             </w:r>
-            <w:proofErr w:type="spellEnd"/>
           </w:p>
         </w:tc>
         <w:tc>
@@ -1181,7 +1128,7 @@
           <w:noProof/>
           <w:lang w:eastAsia="en-IN"/>
         </w:rPr>
-        <w:pict>
+        <w:pict w14:anchorId="6FD8CEF1">
           <v:shapetype id="_x0000_t202" coordsize="21600,21600" o:spt="202" path="m,l,21600r21600,l21600,xe">
             <v:stroke joinstyle="miter"/>
             <v:path gradientshapeok="t" o:connecttype="rect"/>
@@ -1203,33 +1150,8 @@
                       <w:rFonts w:ascii="Arial" w:hAnsi="Arial" w:cs="Arial"/>
                       <w:b/>
                     </w:rPr>
-                    <w:t xml:space="preserve">In C, </w:t>
+                    <w:t>In C, struct and union types cannot have static members?</w:t>
                   </w:r>
-                  <w:proofErr w:type="spellStart"/>
-                  <w:r>
-                    <w:rPr>
-                      <w:rFonts w:ascii="Arial" w:hAnsi="Arial" w:cs="Arial"/>
-                      <w:b/>
-                    </w:rPr>
-                    <w:t>struct</w:t>
-                  </w:r>
-                  <w:proofErr w:type="spellEnd"/>
-                  <w:r>
-                    <w:rPr>
-                      <w:rFonts w:ascii="Arial" w:hAnsi="Arial" w:cs="Arial"/>
-                      <w:b/>
-                    </w:rPr>
-                    <w:t xml:space="preserve"> and union types cannot have static </w:t>
-                  </w:r>
-                  <w:proofErr w:type="gramStart"/>
-                  <w:r>
-                    <w:rPr>
-                      <w:rFonts w:ascii="Arial" w:hAnsi="Arial" w:cs="Arial"/>
-                      <w:b/>
-                    </w:rPr>
-                    <w:t>members?</w:t>
-                  </w:r>
-                  <w:proofErr w:type="gramEnd"/>
                 </w:p>
                 <w:p>
                   <w:pPr>
@@ -1288,49 +1210,7 @@
                     <w:rPr>
                       <w:rFonts w:ascii="Arial" w:hAnsi="Arial" w:cs="Arial"/>
                     </w:rPr>
-                    <w:t xml:space="preserve">A </w:t>
-                  </w:r>
-                  <w:proofErr w:type="spellStart"/>
-                  <w:r>
-                    <w:rPr>
-                      <w:rFonts w:ascii="Arial" w:hAnsi="Arial" w:cs="Arial"/>
-                    </w:rPr>
-                    <w:t>struct</w:t>
-                  </w:r>
-                  <w:proofErr w:type="spellEnd"/>
-                  <w:r>
-                    <w:rPr>
-                      <w:rFonts w:ascii="Arial" w:hAnsi="Arial" w:cs="Arial"/>
-                    </w:rPr>
-                    <w:t xml:space="preserve"> is a derived type. You define a variable of a particular declared </w:t>
-                  </w:r>
-                  <w:proofErr w:type="spellStart"/>
-                  <w:r>
-                    <w:rPr>
-                      <w:rFonts w:ascii="Arial" w:hAnsi="Arial" w:cs="Arial"/>
-                    </w:rPr>
-                    <w:t>struct</w:t>
-                  </w:r>
-                  <w:proofErr w:type="spellEnd"/>
-                  <w:r>
-                    <w:rPr>
-                      <w:rFonts w:ascii="Arial" w:hAnsi="Arial" w:cs="Arial"/>
-                    </w:rPr>
-                    <w:t xml:space="preserve"> type. This variable, say X, is referred to as one whole data item. The structure in turn can be local to a function (in which case it </w:t>
-                  </w:r>
-                  <w:proofErr w:type="gramStart"/>
-                  <w:r>
-                    <w:rPr>
-                      <w:rFonts w:ascii="Arial" w:hAnsi="Arial" w:cs="Arial"/>
-                    </w:rPr>
-                    <w:t>will be given</w:t>
-                  </w:r>
-                  <w:proofErr w:type="gramEnd"/>
-                  <w:r>
-                    <w:rPr>
-                      <w:rFonts w:ascii="Arial" w:hAnsi="Arial" w:cs="Arial"/>
-                    </w:rPr>
-                    <w:t xml:space="preserve"> memory on stack), it can be a global (in which case it will be in the BSS or data segment) or it can be allocated dynamically from heap.  Whatever the case, </w:t>
+                    <w:t xml:space="preserve">A struct is a derived type. You define a variable of a particular declared struct type. This variable, say X, is referred to as one whole data item. The structure in turn can be local to a function (in which case it will be given memory on stack), it can be a global (in which case it will be in the BSS or data segment) or it can be allocated dynamically from heap.  Whatever the case, </w:t>
                   </w:r>
                   <w:r>
                     <w:rPr>
@@ -1357,19 +1237,11 @@
                       <w:b/>
                     </w:rPr>
                   </w:pPr>
-                  <w:proofErr w:type="gramStart"/>
                   <w:r>
                     <w:rPr>
                       <w:rFonts w:ascii="Arial" w:hAnsi="Arial" w:cs="Arial"/>
                     </w:rPr>
-                    <w:t>So</w:t>
-                  </w:r>
-                  <w:proofErr w:type="gramEnd"/>
-                  <w:r>
-                    <w:rPr>
-                      <w:rFonts w:ascii="Arial" w:hAnsi="Arial" w:cs="Arial"/>
-                    </w:rPr>
-                    <w:t xml:space="preserve">, it is possible to only make the whole structure with all its elements of static type, because </w:t>
+                    <w:t xml:space="preserve">So, it is possible to only make the whole structure with all its elements of static type, because </w:t>
                   </w:r>
                   <w:r>
                     <w:rPr>
@@ -1404,41 +1276,13 @@
                     <w:rPr>
                       <w:rFonts w:ascii="Arial" w:hAnsi="Arial" w:cs="Arial"/>
                     </w:rPr>
-                    <w:t xml:space="preserve">If it were possible to make one member as static, then that would defeat the purpose of a </w:t>
-                  </w:r>
-                  <w:proofErr w:type="spellStart"/>
-                  <w:r>
-                    <w:rPr>
-                      <w:rFonts w:ascii="Arial" w:hAnsi="Arial" w:cs="Arial"/>
-                    </w:rPr>
-                    <w:t>struct</w:t>
-                  </w:r>
-                  <w:proofErr w:type="spellEnd"/>
-                  <w:r>
-                    <w:rPr>
-                      <w:rFonts w:ascii="Arial" w:hAnsi="Arial" w:cs="Arial"/>
-                    </w:rPr>
-                    <w:t xml:space="preserve"> variable, with the static member always in data segment and the rest of the members elsewhere in memory with different life spans.</w:t>
+                    <w:t>If it were possible to make one member as static, then that would defeat the purpose of a struct variable, with the static member always in data segment and the rest of the members elsewhere in memory with different life spans.</w:t>
                   </w:r>
                   <w:r>
                     <w:rPr>
                       <w:rFonts w:ascii="Arial" w:hAnsi="Arial" w:cs="Arial"/>
                     </w:rPr>
-                    <w:t xml:space="preserve"> (</w:t>
-                  </w:r>
-                  <w:proofErr w:type="spellStart"/>
-                  <w:r>
-                    <w:rPr>
-                      <w:rFonts w:ascii="Arial" w:hAnsi="Arial" w:cs="Arial"/>
-                    </w:rPr>
-                    <w:t>Quora</w:t>
-                  </w:r>
-                  <w:proofErr w:type="spellEnd"/>
-                  <w:r>
-                    <w:rPr>
-                      <w:rFonts w:ascii="Arial" w:hAnsi="Arial" w:cs="Arial"/>
-                    </w:rPr>
-                    <w:t>)</w:t>
+                    <w:t xml:space="preserve"> (Quora)</w:t>
                   </w:r>
                 </w:p>
                 <w:p>
@@ -1464,19 +1308,11 @@
                       <w:rFonts w:ascii="Arial" w:hAnsi="Arial" w:cs="Arial"/>
                     </w:rPr>
                   </w:pPr>
-                  <w:proofErr w:type="gramStart"/>
                   <w:r>
                     <w:rPr>
                       <w:rFonts w:ascii="Arial" w:hAnsi="Arial" w:cs="Arial"/>
                     </w:rPr>
-                    <w:t>Generally speaking, you</w:t>
-                  </w:r>
-                  <w:proofErr w:type="gramEnd"/>
-                  <w:r>
-                    <w:rPr>
-                      <w:rFonts w:ascii="Arial" w:hAnsi="Arial" w:cs="Arial"/>
-                    </w:rPr>
-                    <w:t xml:space="preserve"> don't have any gain from declaring it static, but if you still wish to </w:t>
+                    <w:t xml:space="preserve">Generally speaking, you don't have any gain from declaring it static, but if you still wish to </w:t>
                   </w:r>
                   <w:r>
                     <w:rPr>
@@ -1488,21 +1324,7 @@
                     <w:rPr>
                       <w:rFonts w:ascii="Arial" w:hAnsi="Arial" w:cs="Arial"/>
                     </w:rPr>
-                    <w:t xml:space="preserve">++ or declare the whole </w:t>
-                  </w:r>
-                  <w:proofErr w:type="spellStart"/>
-                  <w:r>
-                    <w:rPr>
-                      <w:rFonts w:ascii="Arial" w:hAnsi="Arial" w:cs="Arial"/>
-                    </w:rPr>
-                    <w:t>struct</w:t>
-                  </w:r>
-                  <w:proofErr w:type="spellEnd"/>
-                  <w:r>
-                    <w:rPr>
-                      <w:rFonts w:ascii="Arial" w:hAnsi="Arial" w:cs="Arial"/>
-                    </w:rPr>
-                    <w:t xml:space="preserve"> as static.</w:t>
+                    <w:t>++ or declare the whole struct as static.</w:t>
                   </w:r>
                 </w:p>
                 <w:p>
@@ -1534,21 +1356,7 @@
                     <w:rPr>
                       <w:rFonts w:ascii="Arial" w:hAnsi="Arial" w:cs="Arial"/>
                     </w:rPr>
-                    <w:t xml:space="preserve">If you want to do something similar in C, you have a few options (there may be more, I just </w:t>
-                  </w:r>
-                  <w:proofErr w:type="gramStart"/>
-                  <w:r>
-                    <w:rPr>
-                      <w:rFonts w:ascii="Arial" w:hAnsi="Arial" w:cs="Arial"/>
-                    </w:rPr>
-                    <w:t>can't</w:t>
-                  </w:r>
-                  <w:proofErr w:type="gramEnd"/>
-                  <w:r>
-                    <w:rPr>
-                      <w:rFonts w:ascii="Arial" w:hAnsi="Arial" w:cs="Arial"/>
-                    </w:rPr>
-                    <w:t xml:space="preserve"> think of them at the moment).</w:t>
+                    <w:t>If you want to do something similar in C, you have a few options (there may be more, I just can't think of them at the moment).</w:t>
                   </w:r>
                 </w:p>
                 <w:p>
@@ -1604,7 +1412,6 @@
                     </w:rPr>
                   </w:pPr>
                   <w:proofErr w:type="spellStart"/>
-                  <w:proofErr w:type="gramStart"/>
                   <w:r>
                     <w:rPr>
                       <w:rFonts w:ascii="Arial" w:hAnsi="Arial" w:cs="Arial"/>
@@ -1612,7 +1419,6 @@
                     <w:t>structstr</w:t>
                   </w:r>
                   <w:proofErr w:type="spellEnd"/>
-                  <w:proofErr w:type="gramEnd"/>
                   <w:r>
                     <w:rPr>
                       <w:rFonts w:ascii="Arial" w:hAnsi="Arial" w:cs="Arial"/>
@@ -1630,21 +1436,11 @@
                       <w:rFonts w:ascii="Arial" w:hAnsi="Arial" w:cs="Arial"/>
                     </w:rPr>
                   </w:pPr>
-                  <w:proofErr w:type="spellStart"/>
-                  <w:proofErr w:type="gramStart"/>
                   <w:r>
                     <w:rPr>
                       <w:rFonts w:ascii="Arial" w:hAnsi="Arial" w:cs="Arial"/>
                     </w:rPr>
-                    <w:t>int</w:t>
-                  </w:r>
-                  <w:proofErr w:type="spellEnd"/>
-                  <w:proofErr w:type="gramEnd"/>
-                  <w:r>
-                    <w:rPr>
-                      <w:rFonts w:ascii="Arial" w:hAnsi="Arial" w:cs="Arial"/>
-                    </w:rPr>
-                    <w:t xml:space="preserve"> b;</w:t>
+                    <w:t>int b;</w:t>
                   </w:r>
                 </w:p>
                 <w:p>
@@ -1728,7 +1524,6 @@
                     </w:rPr>
                   </w:pPr>
                   <w:proofErr w:type="spellStart"/>
-                  <w:proofErr w:type="gramStart"/>
                   <w:r>
                     <w:rPr>
                       <w:rFonts w:ascii="Arial" w:hAnsi="Arial" w:cs="Arial"/>
@@ -1736,7 +1531,6 @@
                     <w:t>structstr</w:t>
                   </w:r>
                   <w:proofErr w:type="spellEnd"/>
-                  <w:proofErr w:type="gramEnd"/>
                   <w:r>
                     <w:rPr>
                       <w:rFonts w:ascii="Arial" w:hAnsi="Arial" w:cs="Arial"/>
@@ -1754,21 +1548,11 @@
                       <w:rFonts w:ascii="Arial" w:hAnsi="Arial" w:cs="Arial"/>
                     </w:rPr>
                   </w:pPr>
-                  <w:proofErr w:type="spellStart"/>
-                  <w:proofErr w:type="gramStart"/>
                   <w:r>
                     <w:rPr>
                       <w:rFonts w:ascii="Arial" w:hAnsi="Arial" w:cs="Arial"/>
                     </w:rPr>
-                    <w:t>int</w:t>
-                  </w:r>
-                  <w:proofErr w:type="spellEnd"/>
-                  <w:proofErr w:type="gramEnd"/>
-                  <w:r>
-                    <w:rPr>
-                      <w:rFonts w:ascii="Arial" w:hAnsi="Arial" w:cs="Arial"/>
-                    </w:rPr>
-                    <w:t xml:space="preserve"> *</w:t>
+                    <w:t>int *</w:t>
                   </w:r>
                   <w:proofErr w:type="spellStart"/>
                   <w:r>
@@ -1795,21 +1579,11 @@
                       <w:rFonts w:ascii="Arial" w:hAnsi="Arial" w:cs="Arial"/>
                     </w:rPr>
                   </w:pPr>
-                  <w:proofErr w:type="spellStart"/>
-                  <w:proofErr w:type="gramStart"/>
                   <w:r>
                     <w:rPr>
                       <w:rFonts w:ascii="Arial" w:hAnsi="Arial" w:cs="Arial"/>
                     </w:rPr>
-                    <w:t>int</w:t>
-                  </w:r>
-                  <w:proofErr w:type="spellEnd"/>
-                  <w:proofErr w:type="gramEnd"/>
-                  <w:r>
-                    <w:rPr>
-                      <w:rFonts w:ascii="Arial" w:hAnsi="Arial" w:cs="Arial"/>
-                    </w:rPr>
-                    <w:t xml:space="preserve"> b;</w:t>
+                    <w:t>int b;</w:t>
                   </w:r>
                 </w:p>
                 <w:p>
@@ -1868,7 +1642,6 @@
                 </w:p>
               </w:txbxContent>
             </v:textbox>
-            <w10:wrap type="none"/>
             <w10:anchorlock/>
           </v:shape>
         </w:pict>
@@ -1923,34 +1696,18 @@
           <w:rFonts w:ascii="Verdana" w:hAnsi="Verdana" w:cs="Arial"/>
         </w:rPr>
       </w:pPr>
-      <w:proofErr w:type="gramStart"/>
-      <w:r>
-        <w:rPr>
-          <w:rFonts w:ascii="Verdana" w:hAnsi="Verdana" w:cs="Arial"/>
-        </w:rPr>
-        <w:t>because</w:t>
-      </w:r>
-      <w:proofErr w:type="gramEnd"/>
-      <w:r>
-        <w:rPr>
-          <w:rFonts w:ascii="Verdana" w:hAnsi="Verdana" w:cs="Arial"/>
-        </w:rPr>
-        <w:t xml:space="preserve"> if this is allowed then it becomes impossible for compil</w:t>
-      </w:r>
-      <w:r>
-        <w:rPr>
-          <w:rFonts w:ascii="Verdana" w:hAnsi="Verdana" w:cs="Arial"/>
-        </w:rPr>
-        <w:t xml:space="preserve">er to know size of such </w:t>
-      </w:r>
-      <w:proofErr w:type="spellStart"/>
-      <w:r>
-        <w:rPr>
-          <w:rFonts w:ascii="Verdana" w:hAnsi="Verdana" w:cs="Arial"/>
-        </w:rPr>
-        <w:t>struct</w:t>
-      </w:r>
-      <w:proofErr w:type="spellEnd"/>
+      <w:r>
+        <w:rPr>
+          <w:rFonts w:ascii="Verdana" w:hAnsi="Verdana" w:cs="Arial"/>
+        </w:rPr>
+        <w:t>because if this is allowed then it becomes impossible for compil</w:t>
+      </w:r>
+      <w:r>
+        <w:rPr>
+          <w:rFonts w:ascii="Verdana" w:hAnsi="Verdana" w:cs="Arial"/>
+        </w:rPr>
+        <w:t>er to know size of such struct</w:t>
+      </w:r>
     </w:p>
     <w:p>
       <w:pPr>
@@ -1983,28 +1740,12 @@
           <w:rFonts w:ascii="Verdana" w:hAnsi="Verdana" w:cs="Arial"/>
         </w:rPr>
       </w:pPr>
-      <w:proofErr w:type="gramStart"/>
-      <w:r>
-        <w:rPr>
-          <w:rFonts w:ascii="Verdana" w:hAnsi="Verdana" w:cs="Arial"/>
-        </w:rPr>
-        <w:t>because</w:t>
-      </w:r>
-      <w:proofErr w:type="gramEnd"/>
-      <w:r>
-        <w:rPr>
-          <w:rFonts w:ascii="Verdana" w:hAnsi="Verdana" w:cs="Arial"/>
-        </w:rPr>
-        <w:t xml:space="preserve"> pointers of all types are of same size and compiler can calculate size of </w:t>
-      </w:r>
-      <w:proofErr w:type="spellStart"/>
-      <w:r>
-        <w:rPr>
-          <w:rFonts w:ascii="Verdana" w:hAnsi="Verdana" w:cs="Arial"/>
-        </w:rPr>
-        <w:t>struct</w:t>
-      </w:r>
-      <w:proofErr w:type="spellEnd"/>
+      <w:r>
+        <w:rPr>
+          <w:rFonts w:ascii="Verdana" w:hAnsi="Verdana" w:cs="Arial"/>
+        </w:rPr>
+        <w:t>because pointers of all types are of same size and compiler can calculate size of struct</w:t>
+      </w:r>
     </w:p>
     <w:p>
       <w:pPr>
@@ -2027,8 +1768,6 @@
           <w:lang w:eastAsia="en-IN"/>
         </w:rPr>
       </w:pPr>
-      <w:proofErr w:type="spellStart"/>
-      <w:proofErr w:type="gramStart"/>
       <w:r>
         <w:rPr>
           <w:rFonts w:ascii="Verdana" w:eastAsia="Times New Roman" w:hAnsi="Verdana" w:cs="Courier New"/>
@@ -2039,8 +1778,6 @@
         <w:lastRenderedPageBreak/>
         <w:t>struct</w:t>
       </w:r>
-      <w:proofErr w:type="spellEnd"/>
-      <w:proofErr w:type="gramEnd"/>
       <w:r>
         <w:rPr>
           <w:rFonts w:ascii="Verdana" w:eastAsia="Times New Roman" w:hAnsi="Verdana" w:cs="Courier New"/>
@@ -2102,7 +1839,6 @@
         <w:t>    </w:t>
       </w:r>
       <w:proofErr w:type="spellStart"/>
-      <w:proofErr w:type="gramStart"/>
       <w:r>
         <w:rPr>
           <w:rFonts w:ascii="Verdana" w:eastAsia="Times New Roman" w:hAnsi="Verdana" w:cs="Courier New"/>
@@ -2113,7 +1849,6 @@
         <w:t>intx</w:t>
       </w:r>
       <w:proofErr w:type="spellEnd"/>
-      <w:proofErr w:type="gramEnd"/>
       <w:r>
         <w:rPr>
           <w:rFonts w:ascii="Verdana" w:eastAsia="Times New Roman" w:hAnsi="Verdana" w:cs="Courier New"/>
@@ -2146,7 +1881,6 @@
         <w:t>    </w:t>
       </w:r>
       <w:proofErr w:type="spellStart"/>
-      <w:proofErr w:type="gramStart"/>
       <w:r>
         <w:rPr>
           <w:rFonts w:ascii="Verdana" w:eastAsia="Times New Roman" w:hAnsi="Verdana" w:cs="Courier New"/>
@@ -2166,7 +1900,6 @@
         <w:t>st</w:t>
       </w:r>
       <w:proofErr w:type="spellEnd"/>
-      <w:proofErr w:type="gramEnd"/>
       <w:r>
         <w:rPr>
           <w:rFonts w:ascii="Verdana" w:eastAsia="Times New Roman" w:hAnsi="Verdana" w:cs="Courier New"/>
@@ -2341,7 +2074,78 @@
           <w:rFonts w:ascii="Verdana" w:eastAsia="Times New Roman" w:hAnsi="Verdana" w:cs="Courier New"/>
           <w:lang w:eastAsia="en-IN"/>
         </w:rPr>
-        <w:t>#include&lt;</w:t>
+        <w:t>#include&lt;stdio.h&gt;</w:t>
+      </w:r>
+    </w:p>
+    <w:p>
+      <w:pPr>
+        <w:shd w:val="clear" w:color="auto" w:fill="000000" w:themeFill="text1"/>
+        <w:spacing w:after="0" w:line="240" w:lineRule="auto"/>
+        <w:jc w:val="both"/>
+        <w:rPr>
+          <w:rFonts w:ascii="Verdana" w:eastAsia="Times New Roman" w:hAnsi="Verdana" w:cs="Times New Roman"/>
+          <w:lang w:eastAsia="en-IN"/>
+        </w:rPr>
+      </w:pPr>
+      <w:r>
+        <w:rPr>
+          <w:rFonts w:ascii="Verdana" w:eastAsia="Times New Roman" w:hAnsi="Verdana" w:cs="Courier New"/>
+          <w:lang w:eastAsia="en-IN"/>
+        </w:rPr>
+        <w:t>u</w:t>
+      </w:r>
+      <w:r>
+        <w:rPr>
+          <w:rFonts w:ascii="Verdana" w:eastAsia="Times New Roman" w:hAnsi="Verdana" w:cs="Courier New"/>
+          <w:lang w:eastAsia="en-IN"/>
+        </w:rPr>
+        <w:t>nion</w:t>
+      </w:r>
+      <w:r>
+        <w:rPr>
+          <w:rFonts w:ascii="Verdana" w:eastAsia="Times New Roman" w:hAnsi="Verdana" w:cs="Courier New"/>
+          <w:lang w:eastAsia="en-IN"/>
+        </w:rPr>
+        <w:t xml:space="preserve"> </w:t>
+      </w:r>
+      <w:r>
+        <w:rPr>
+          <w:rFonts w:ascii="Verdana" w:eastAsia="Times New Roman" w:hAnsi="Verdana" w:cs="Courier New"/>
+          <w:lang w:eastAsia="en-IN"/>
+        </w:rPr>
+        <w:t>test</w:t>
+      </w:r>
+      <w:r>
+        <w:rPr>
+          <w:rFonts w:ascii="Verdana" w:eastAsia="Times New Roman" w:hAnsi="Verdana" w:cs="Times New Roman"/>
+          <w:lang w:eastAsia="en-IN"/>
+        </w:rPr>
+        <w:t xml:space="preserve"> </w:t>
+      </w:r>
+      <w:r>
+        <w:rPr>
+          <w:rFonts w:ascii="Verdana" w:eastAsia="Times New Roman" w:hAnsi="Verdana" w:cs="Courier New"/>
+          <w:lang w:eastAsia="en-IN"/>
+        </w:rPr>
+        <w:t>{</w:t>
+      </w:r>
+    </w:p>
+    <w:p>
+      <w:pPr>
+        <w:shd w:val="clear" w:color="auto" w:fill="000000" w:themeFill="text1"/>
+        <w:spacing w:after="0" w:line="240" w:lineRule="auto"/>
+        <w:jc w:val="both"/>
+        <w:rPr>
+          <w:rFonts w:ascii="Verdana" w:eastAsia="Times New Roman" w:hAnsi="Verdana" w:cs="Times New Roman"/>
+          <w:lang w:eastAsia="en-IN"/>
+        </w:rPr>
+      </w:pPr>
+      <w:r>
+        <w:rPr>
+          <w:rFonts w:ascii="Verdana" w:eastAsia="Times New Roman" w:hAnsi="Verdana" w:cs="Courier New"/>
+          <w:lang w:eastAsia="en-IN"/>
+        </w:rPr>
+        <w:t>    </w:t>
       </w:r>
       <w:proofErr w:type="spellStart"/>
       <w:r>
@@ -2349,7 +2153,7 @@
           <w:rFonts w:ascii="Verdana" w:eastAsia="Times New Roman" w:hAnsi="Verdana" w:cs="Courier New"/>
           <w:lang w:eastAsia="en-IN"/>
         </w:rPr>
-        <w:t>stdio.h</w:t>
+        <w:t>intx</w:t>
       </w:r>
       <w:proofErr w:type="spellEnd"/>
       <w:r>
@@ -2357,62 +2161,7 @@
           <w:rFonts w:ascii="Verdana" w:eastAsia="Times New Roman" w:hAnsi="Verdana" w:cs="Courier New"/>
           <w:lang w:eastAsia="en-IN"/>
         </w:rPr>
-        <w:t>&gt;</w:t>
-      </w:r>
-    </w:p>
-    <w:p>
-      <w:pPr>
-        <w:shd w:val="clear" w:color="auto" w:fill="000000" w:themeFill="text1"/>
-        <w:spacing w:after="0" w:line="240" w:lineRule="auto"/>
-        <w:jc w:val="both"/>
-        <w:rPr>
-          <w:rFonts w:ascii="Verdana" w:eastAsia="Times New Roman" w:hAnsi="Verdana" w:cs="Times New Roman"/>
-          <w:lang w:eastAsia="en-IN"/>
-        </w:rPr>
-      </w:pPr>
-      <w:proofErr w:type="gramStart"/>
-      <w:r>
-        <w:rPr>
-          <w:rFonts w:ascii="Verdana" w:eastAsia="Times New Roman" w:hAnsi="Verdana" w:cs="Courier New"/>
-          <w:lang w:eastAsia="en-IN"/>
-        </w:rPr>
-        <w:t>u</w:t>
-      </w:r>
-      <w:r>
-        <w:rPr>
-          <w:rFonts w:ascii="Verdana" w:eastAsia="Times New Roman" w:hAnsi="Verdana" w:cs="Courier New"/>
-          <w:lang w:eastAsia="en-IN"/>
-        </w:rPr>
-        <w:t>nion</w:t>
-      </w:r>
-      <w:proofErr w:type="gramEnd"/>
-      <w:r>
-        <w:rPr>
-          <w:rFonts w:ascii="Verdana" w:eastAsia="Times New Roman" w:hAnsi="Verdana" w:cs="Courier New"/>
-          <w:lang w:eastAsia="en-IN"/>
-        </w:rPr>
-        <w:t xml:space="preserve"> </w:t>
-      </w:r>
-      <w:r>
-        <w:rPr>
-          <w:rFonts w:ascii="Verdana" w:eastAsia="Times New Roman" w:hAnsi="Verdana" w:cs="Courier New"/>
-          <w:lang w:eastAsia="en-IN"/>
-        </w:rPr>
-        <w:t>test</w:t>
-      </w:r>
-      <w:r>
-        <w:rPr>
-          <w:rFonts w:ascii="Verdana" w:eastAsia="Times New Roman" w:hAnsi="Verdana" w:cs="Times New Roman"/>
-          <w:lang w:eastAsia="en-IN"/>
-        </w:rPr>
-        <w:t xml:space="preserve"> </w:t>
-      </w:r>
-      <w:r>
-        <w:rPr>
-          <w:rFonts w:ascii="Verdana" w:eastAsia="Times New Roman" w:hAnsi="Verdana" w:cs="Courier New"/>
-          <w:lang w:eastAsia="en-IN"/>
-        </w:rPr>
-        <w:t>{</w:t>
+        <w:t>;</w:t>
       </w:r>
     </w:p>
     <w:p>
@@ -2439,16 +2188,223 @@
           <w:rFonts w:ascii="Verdana" w:eastAsia="Times New Roman" w:hAnsi="Verdana" w:cs="Courier New"/>
           <w:lang w:eastAsia="en-IN"/>
         </w:rPr>
-        <w:t>intx</w:t>
+        <w:t>chararr</w:t>
       </w:r>
       <w:proofErr w:type="spellEnd"/>
+      <w:r>
+        <w:rPr>
+          <w:rFonts w:ascii="Verdana" w:eastAsia="Times New Roman" w:hAnsi="Verdana" w:cs="Courier New"/>
+          <w:lang w:eastAsia="en-IN"/>
+        </w:rPr>
+        <w:t>[</w:t>
+      </w:r>
       <w:proofErr w:type="gramEnd"/>
       <w:r>
         <w:rPr>
           <w:rFonts w:ascii="Verdana" w:eastAsia="Times New Roman" w:hAnsi="Verdana" w:cs="Courier New"/>
           <w:lang w:eastAsia="en-IN"/>
         </w:rPr>
+        <w:t>4];</w:t>
+      </w:r>
+    </w:p>
+    <w:p>
+      <w:pPr>
+        <w:shd w:val="clear" w:color="auto" w:fill="000000" w:themeFill="text1"/>
+        <w:spacing w:after="0" w:line="240" w:lineRule="auto"/>
+        <w:jc w:val="both"/>
+        <w:rPr>
+          <w:rFonts w:ascii="Verdana" w:eastAsia="Times New Roman" w:hAnsi="Verdana" w:cs="Times New Roman"/>
+          <w:lang w:eastAsia="en-IN"/>
+        </w:rPr>
+      </w:pPr>
+      <w:r>
+        <w:rPr>
+          <w:rFonts w:ascii="Verdana" w:eastAsia="Times New Roman" w:hAnsi="Verdana" w:cs="Courier New"/>
+          <w:lang w:eastAsia="en-IN"/>
+        </w:rPr>
+        <w:t>    </w:t>
+      </w:r>
+      <w:proofErr w:type="spellStart"/>
+      <w:r>
+        <w:rPr>
+          <w:rFonts w:ascii="Verdana" w:eastAsia="Times New Roman" w:hAnsi="Verdana" w:cs="Courier New"/>
+          <w:lang w:eastAsia="en-IN"/>
+        </w:rPr>
+        <w:t>inty</w:t>
+      </w:r>
+      <w:proofErr w:type="spellEnd"/>
+      <w:r>
+        <w:rPr>
+          <w:rFonts w:ascii="Verdana" w:eastAsia="Times New Roman" w:hAnsi="Verdana" w:cs="Courier New"/>
+          <w:lang w:eastAsia="en-IN"/>
+        </w:rPr>
         <w:t>;</w:t>
+      </w:r>
+    </w:p>
+    <w:p>
+      <w:pPr>
+        <w:shd w:val="clear" w:color="auto" w:fill="000000" w:themeFill="text1"/>
+        <w:spacing w:after="0" w:line="240" w:lineRule="auto"/>
+        <w:jc w:val="both"/>
+        <w:rPr>
+          <w:rFonts w:ascii="Verdana" w:eastAsia="Times New Roman" w:hAnsi="Verdana" w:cs="Times New Roman"/>
+          <w:lang w:eastAsia="en-IN"/>
+        </w:rPr>
+      </w:pPr>
+      <w:r>
+        <w:rPr>
+          <w:rFonts w:ascii="Verdana" w:eastAsia="Times New Roman" w:hAnsi="Verdana" w:cs="Courier New"/>
+          <w:lang w:eastAsia="en-IN"/>
+        </w:rPr>
+        <w:t>};</w:t>
+      </w:r>
+    </w:p>
+    <w:p>
+      <w:pPr>
+        <w:shd w:val="clear" w:color="auto" w:fill="000000" w:themeFill="text1"/>
+        <w:spacing w:after="0" w:line="240" w:lineRule="auto"/>
+        <w:jc w:val="both"/>
+        <w:rPr>
+          <w:rFonts w:ascii="Verdana" w:eastAsia="Times New Roman" w:hAnsi="Verdana" w:cs="Times New Roman"/>
+          <w:lang w:eastAsia="en-IN"/>
+        </w:rPr>
+      </w:pPr>
+      <w:r>
+        <w:rPr>
+          <w:rFonts w:ascii="Verdana" w:eastAsia="Times New Roman" w:hAnsi="Verdana" w:cs="Times New Roman"/>
+          <w:lang w:eastAsia="en-IN"/>
+        </w:rPr>
+        <w:t> </w:t>
+      </w:r>
+    </w:p>
+    <w:p>
+      <w:pPr>
+        <w:shd w:val="clear" w:color="auto" w:fill="000000" w:themeFill="text1"/>
+        <w:spacing w:after="0" w:line="240" w:lineRule="auto"/>
+        <w:jc w:val="both"/>
+        <w:rPr>
+          <w:rFonts w:ascii="Verdana" w:eastAsia="Times New Roman" w:hAnsi="Verdana" w:cs="Times New Roman"/>
+          <w:lang w:eastAsia="en-IN"/>
+        </w:rPr>
+      </w:pPr>
+      <w:r>
+        <w:rPr>
+          <w:rFonts w:ascii="Verdana" w:eastAsia="Times New Roman" w:hAnsi="Verdana" w:cs="Courier New"/>
+          <w:lang w:eastAsia="en-IN"/>
+        </w:rPr>
+        <w:t>i</w:t>
+      </w:r>
+      <w:r>
+        <w:rPr>
+          <w:rFonts w:ascii="Verdana" w:eastAsia="Times New Roman" w:hAnsi="Verdana" w:cs="Courier New"/>
+          <w:lang w:eastAsia="en-IN"/>
+        </w:rPr>
+        <w:t>nt</w:t>
+      </w:r>
+      <w:r>
+        <w:rPr>
+          <w:rFonts w:ascii="Verdana" w:eastAsia="Times New Roman" w:hAnsi="Verdana" w:cs="Courier New"/>
+          <w:lang w:eastAsia="en-IN"/>
+        </w:rPr>
+        <w:t xml:space="preserve"> </w:t>
+      </w:r>
+      <w:proofErr w:type="gramStart"/>
+      <w:r>
+        <w:rPr>
+          <w:rFonts w:ascii="Verdana" w:eastAsia="Times New Roman" w:hAnsi="Verdana" w:cs="Courier New"/>
+          <w:lang w:eastAsia="en-IN"/>
+        </w:rPr>
+        <w:t>main(</w:t>
+      </w:r>
+      <w:proofErr w:type="gramEnd"/>
+      <w:r>
+        <w:rPr>
+          <w:rFonts w:ascii="Verdana" w:eastAsia="Times New Roman" w:hAnsi="Verdana" w:cs="Courier New"/>
+          <w:lang w:eastAsia="en-IN"/>
+        </w:rPr>
+        <w:t>)</w:t>
+      </w:r>
+      <w:r>
+        <w:rPr>
+          <w:rFonts w:ascii="Verdana" w:eastAsia="Times New Roman" w:hAnsi="Verdana" w:cs="Times New Roman"/>
+          <w:lang w:eastAsia="en-IN"/>
+        </w:rPr>
+        <w:t xml:space="preserve"> </w:t>
+      </w:r>
+      <w:r>
+        <w:rPr>
+          <w:rFonts w:ascii="Verdana" w:eastAsia="Times New Roman" w:hAnsi="Verdana" w:cs="Courier New"/>
+          <w:lang w:eastAsia="en-IN"/>
+        </w:rPr>
+        <w:t>{</w:t>
+      </w:r>
+    </w:p>
+    <w:p>
+      <w:pPr>
+        <w:shd w:val="clear" w:color="auto" w:fill="000000" w:themeFill="text1"/>
+        <w:spacing w:after="0" w:line="240" w:lineRule="auto"/>
+        <w:jc w:val="both"/>
+        <w:rPr>
+          <w:rFonts w:ascii="Verdana" w:eastAsia="Times New Roman" w:hAnsi="Verdana" w:cs="Times New Roman"/>
+          <w:lang w:eastAsia="en-IN"/>
+        </w:rPr>
+      </w:pPr>
+      <w:r>
+        <w:rPr>
+          <w:rFonts w:ascii="Verdana" w:eastAsia="Times New Roman" w:hAnsi="Verdana" w:cs="Courier New"/>
+          <w:lang w:eastAsia="en-IN"/>
+        </w:rPr>
+        <w:t>    </w:t>
+      </w:r>
+      <w:proofErr w:type="spellStart"/>
+      <w:r>
+        <w:rPr>
+          <w:rFonts w:ascii="Verdana" w:eastAsia="Times New Roman" w:hAnsi="Verdana" w:cs="Courier New"/>
+          <w:lang w:eastAsia="en-IN"/>
+        </w:rPr>
+        <w:t>uniontest</w:t>
+      </w:r>
+      <w:proofErr w:type="spellEnd"/>
+      <w:r>
+        <w:rPr>
+          <w:rFonts w:ascii="Verdana" w:eastAsia="Times New Roman" w:hAnsi="Verdana" w:cs="Courier New"/>
+          <w:lang w:eastAsia="en-IN"/>
+        </w:rPr>
+        <w:t xml:space="preserve"> t;</w:t>
+      </w:r>
+    </w:p>
+    <w:p>
+      <w:pPr>
+        <w:shd w:val="clear" w:color="auto" w:fill="000000" w:themeFill="text1"/>
+        <w:spacing w:after="0" w:line="240" w:lineRule="auto"/>
+        <w:jc w:val="both"/>
+        <w:rPr>
+          <w:rFonts w:ascii="Verdana" w:eastAsia="Times New Roman" w:hAnsi="Verdana" w:cs="Times New Roman"/>
+          <w:lang w:eastAsia="en-IN"/>
+        </w:rPr>
+      </w:pPr>
+      <w:r>
+        <w:rPr>
+          <w:rFonts w:ascii="Verdana" w:eastAsia="Times New Roman" w:hAnsi="Verdana" w:cs="Courier New"/>
+          <w:lang w:eastAsia="en-IN"/>
+        </w:rPr>
+        <w:t>    </w:t>
+      </w:r>
+      <w:proofErr w:type="spellStart"/>
+      <w:r>
+        <w:rPr>
+          <w:rFonts w:ascii="Verdana" w:eastAsia="Times New Roman" w:hAnsi="Verdana" w:cs="Courier New"/>
+          <w:lang w:eastAsia="en-IN"/>
+        </w:rPr>
+        <w:t>t.x</w:t>
+      </w:r>
+      <w:proofErr w:type="spellEnd"/>
+      <w:r>
+        <w:rPr>
+          <w:rFonts w:ascii="Verdana" w:eastAsia="Times New Roman" w:hAnsi="Verdana" w:cs="Courier New"/>
+          <w:lang w:eastAsia="en-IN"/>
+        </w:rPr>
+        <w:t xml:space="preserve"> = 0;</w:t>
       </w:r>
     </w:p>
     <w:p>
@@ -2475,7 +2431,7 @@
           <w:rFonts w:ascii="Verdana" w:eastAsia="Times New Roman" w:hAnsi="Verdana" w:cs="Courier New"/>
           <w:lang w:eastAsia="en-IN"/>
         </w:rPr>
-        <w:t>chararr</w:t>
+        <w:t>t.arr</w:t>
       </w:r>
       <w:proofErr w:type="spellEnd"/>
       <w:r>
@@ -2491,7 +2447,7 @@
           <w:rFonts w:ascii="Verdana" w:eastAsia="Times New Roman" w:hAnsi="Verdana" w:cs="Courier New"/>
           <w:lang w:eastAsia="en-IN"/>
         </w:rPr>
-        <w:t>4];</w:t>
+        <w:t>1] = 'G';</w:t>
       </w:r>
     </w:p>
     <w:p>
@@ -2518,16 +2474,39 @@
           <w:rFonts w:ascii="Verdana" w:eastAsia="Times New Roman" w:hAnsi="Verdana" w:cs="Courier New"/>
           <w:lang w:eastAsia="en-IN"/>
         </w:rPr>
-        <w:t>inty</w:t>
+        <w:t>printf</w:t>
       </w:r>
       <w:proofErr w:type="spellEnd"/>
+      <w:r>
+        <w:rPr>
+          <w:rFonts w:ascii="Verdana" w:eastAsia="Times New Roman" w:hAnsi="Verdana" w:cs="Courier New"/>
+          <w:lang w:eastAsia="en-IN"/>
+        </w:rPr>
+        <w:t>(</w:t>
+      </w:r>
       <w:proofErr w:type="gramEnd"/>
       <w:r>
         <w:rPr>
           <w:rFonts w:ascii="Verdana" w:eastAsia="Times New Roman" w:hAnsi="Verdana" w:cs="Courier New"/>
           <w:lang w:eastAsia="en-IN"/>
         </w:rPr>
-        <w:t>;</w:t>
+        <w:t xml:space="preserve">"%s", </w:t>
+      </w:r>
+      <w:proofErr w:type="spellStart"/>
+      <w:r>
+        <w:rPr>
+          <w:rFonts w:ascii="Verdana" w:eastAsia="Times New Roman" w:hAnsi="Verdana" w:cs="Courier New"/>
+          <w:lang w:eastAsia="en-IN"/>
+        </w:rPr>
+        <w:t>t.arr</w:t>
+      </w:r>
+      <w:proofErr w:type="spellEnd"/>
+      <w:r>
+        <w:rPr>
+          <w:rFonts w:ascii="Verdana" w:eastAsia="Times New Roman" w:hAnsi="Verdana" w:cs="Courier New"/>
+          <w:lang w:eastAsia="en-IN"/>
+        </w:rPr>
+        <w:t>);</w:t>
       </w:r>
     </w:p>
     <w:p>
@@ -2545,7 +2524,7 @@
           <w:rFonts w:ascii="Verdana" w:eastAsia="Times New Roman" w:hAnsi="Verdana" w:cs="Courier New"/>
           <w:lang w:eastAsia="en-IN"/>
         </w:rPr>
-        <w:t>};</w:t>
+        <w:t>    return0;</w:t>
       </w:r>
     </w:p>
     <w:p>
@@ -2560,564 +2539,513 @@
       </w:pPr>
       <w:r>
         <w:rPr>
-          <w:rFonts w:ascii="Verdana" w:eastAsia="Times New Roman" w:hAnsi="Verdana" w:cs="Times New Roman"/>
-          <w:lang w:eastAsia="en-IN"/>
-        </w:rPr>
-        <w:t> </w:t>
-      </w:r>
-    </w:p>
-    <w:p>
-      <w:pPr>
-        <w:shd w:val="clear" w:color="auto" w:fill="000000" w:themeFill="text1"/>
-        <w:spacing w:after="0" w:line="240" w:lineRule="auto"/>
-        <w:jc w:val="both"/>
-        <w:rPr>
-          <w:rFonts w:ascii="Verdana" w:eastAsia="Times New Roman" w:hAnsi="Verdana" w:cs="Times New Roman"/>
-          <w:lang w:eastAsia="en-IN"/>
-        </w:rPr>
-      </w:pPr>
+          <w:rFonts w:ascii="Verdana" w:eastAsia="Times New Roman" w:hAnsi="Verdana" w:cs="Courier New"/>
+          <w:lang w:eastAsia="en-IN"/>
+        </w:rPr>
+        <w:t>}</w:t>
+      </w:r>
+    </w:p>
+    <w:p>
+      <w:pPr>
+        <w:spacing w:after="0"/>
+        <w:jc w:val="both"/>
+        <w:rPr>
+          <w:rFonts w:ascii="Verdana" w:hAnsi="Verdana" w:cs="Arial"/>
+        </w:rPr>
+      </w:pPr>
+    </w:p>
+    <w:p>
+      <w:pPr>
+        <w:spacing w:after="0"/>
+        <w:jc w:val="both"/>
+        <w:rPr>
+          <w:rFonts w:ascii="Verdana" w:hAnsi="Verdana" w:cs="Arial"/>
+          <w:b/>
+        </w:rPr>
+      </w:pPr>
+      <w:r>
+        <w:rPr>
+          <w:rFonts w:ascii="Verdana" w:hAnsi="Verdana" w:cs="Arial"/>
+          <w:b/>
+          <w:highlight w:val="yellow"/>
+        </w:rPr>
+        <w:t>Ans: Nothing is printed</w:t>
+      </w:r>
+    </w:p>
+    <w:p>
+      <w:pPr>
+        <w:spacing w:after="0"/>
+        <w:jc w:val="both"/>
+        <w:rPr>
+          <w:rFonts w:ascii="Verdana" w:hAnsi="Verdana" w:cs="Arial"/>
+          <w:b/>
+        </w:rPr>
+      </w:pPr>
+    </w:p>
+    <w:p>
+      <w:pPr>
+        <w:spacing w:after="0"/>
+        <w:jc w:val="both"/>
+        <w:rPr>
+          <w:rFonts w:ascii="Verdana" w:hAnsi="Verdana" w:cs="Arial"/>
+          <w:b/>
+        </w:rPr>
+      </w:pPr>
+      <w:r>
+        <w:rPr>
+          <w:rFonts w:ascii="Verdana" w:hAnsi="Verdana" w:cs="Arial"/>
+          <w:b/>
+        </w:rPr>
+        <w:t>Explanation:</w:t>
+      </w:r>
+    </w:p>
+    <w:p>
+      <w:pPr>
+        <w:spacing w:after="0"/>
+        <w:jc w:val="both"/>
+        <w:rPr>
+          <w:rFonts w:ascii="Verdana" w:hAnsi="Verdana" w:cs="Arial"/>
+        </w:rPr>
+      </w:pPr>
+      <w:r>
+        <w:rPr>
+          <w:rFonts w:ascii="Verdana" w:hAnsi="Verdana" w:cs="Arial"/>
+        </w:rPr>
+        <w:t xml:space="preserve">Since x and </w:t>
+      </w:r>
       <w:proofErr w:type="spellStart"/>
       <w:proofErr w:type="gramStart"/>
       <w:r>
         <w:rPr>
-          <w:rFonts w:ascii="Verdana" w:eastAsia="Times New Roman" w:hAnsi="Verdana" w:cs="Courier New"/>
-          <w:lang w:eastAsia="en-IN"/>
-        </w:rPr>
-        <w:t>i</w:t>
-      </w:r>
-      <w:r>
-        <w:rPr>
-          <w:rFonts w:ascii="Verdana" w:eastAsia="Times New Roman" w:hAnsi="Verdana" w:cs="Courier New"/>
-          <w:lang w:eastAsia="en-IN"/>
-        </w:rPr>
-        <w:t>nt</w:t>
+          <w:rFonts w:ascii="Verdana" w:hAnsi="Verdana" w:cs="Arial"/>
+        </w:rPr>
+        <w:t>arr</w:t>
       </w:r>
       <w:proofErr w:type="spellEnd"/>
+      <w:r>
+        <w:rPr>
+          <w:rFonts w:ascii="Verdana" w:hAnsi="Verdana" w:cs="Arial"/>
+        </w:rPr>
+        <w:t>[</w:t>
+      </w:r>
       <w:proofErr w:type="gramEnd"/>
       <w:r>
         <w:rPr>
-          <w:rFonts w:ascii="Verdana" w:eastAsia="Times New Roman" w:hAnsi="Verdana" w:cs="Courier New"/>
-          <w:lang w:eastAsia="en-IN"/>
-        </w:rPr>
-        <w:t xml:space="preserve"> </w:t>
-      </w:r>
-      <w:r>
-        <w:rPr>
-          <w:rFonts w:ascii="Verdana" w:eastAsia="Times New Roman" w:hAnsi="Verdana" w:cs="Courier New"/>
-          <w:lang w:eastAsia="en-IN"/>
-        </w:rPr>
-        <w:t>main()</w:t>
-      </w:r>
-      <w:r>
-        <w:rPr>
-          <w:rFonts w:ascii="Verdana" w:eastAsia="Times New Roman" w:hAnsi="Verdana" w:cs="Times New Roman"/>
-          <w:lang w:eastAsia="en-IN"/>
-        </w:rPr>
-        <w:t xml:space="preserve"> </w:t>
-      </w:r>
-      <w:r>
-        <w:rPr>
-          <w:rFonts w:ascii="Verdana" w:eastAsia="Times New Roman" w:hAnsi="Verdana" w:cs="Courier New"/>
-          <w:lang w:eastAsia="en-IN"/>
-        </w:rPr>
-        <w:t>{</w:t>
-      </w:r>
-    </w:p>
-    <w:p>
-      <w:pPr>
-        <w:shd w:val="clear" w:color="auto" w:fill="000000" w:themeFill="text1"/>
-        <w:spacing w:after="0" w:line="240" w:lineRule="auto"/>
-        <w:jc w:val="both"/>
-        <w:rPr>
-          <w:rFonts w:ascii="Verdana" w:eastAsia="Times New Roman" w:hAnsi="Verdana" w:cs="Times New Roman"/>
-          <w:lang w:eastAsia="en-IN"/>
-        </w:rPr>
-      </w:pPr>
-      <w:r>
-        <w:rPr>
-          <w:rFonts w:ascii="Verdana" w:eastAsia="Times New Roman" w:hAnsi="Verdana" w:cs="Courier New"/>
-          <w:lang w:eastAsia="en-IN"/>
-        </w:rPr>
-        <w:t>    </w:t>
+          <w:rFonts w:ascii="Verdana" w:hAnsi="Verdana" w:cs="Arial"/>
+        </w:rPr>
+        <w:t xml:space="preserve">4] share the same memory, when we set x = 0, all characters of </w:t>
+      </w:r>
+      <w:proofErr w:type="spellStart"/>
+      <w:r>
+        <w:rPr>
+          <w:rFonts w:ascii="Verdana" w:hAnsi="Verdana" w:cs="Arial"/>
+        </w:rPr>
+        <w:t>arr</w:t>
+      </w:r>
+      <w:proofErr w:type="spellEnd"/>
+      <w:r>
+        <w:rPr>
+          <w:rFonts w:ascii="Verdana" w:hAnsi="Verdana" w:cs="Arial"/>
+        </w:rPr>
+        <w:t xml:space="preserve"> are set as 0. O is ASCII value of '\0'. When we do "</w:t>
       </w:r>
       <w:proofErr w:type="spellStart"/>
       <w:proofErr w:type="gramStart"/>
       <w:r>
         <w:rPr>
-          <w:rFonts w:ascii="Verdana" w:eastAsia="Times New Roman" w:hAnsi="Verdana" w:cs="Courier New"/>
-          <w:lang w:eastAsia="en-IN"/>
-        </w:rPr>
-        <w:t>uniontest</w:t>
+          <w:rFonts w:ascii="Verdana" w:hAnsi="Verdana" w:cs="Arial"/>
+        </w:rPr>
+        <w:t>t.arr</w:t>
       </w:r>
       <w:proofErr w:type="spellEnd"/>
+      <w:r>
+        <w:rPr>
+          <w:rFonts w:ascii="Verdana" w:hAnsi="Verdana" w:cs="Arial"/>
+        </w:rPr>
+        <w:t>[</w:t>
+      </w:r>
       <w:proofErr w:type="gramEnd"/>
       <w:r>
         <w:rPr>
-          <w:rFonts w:ascii="Verdana" w:eastAsia="Times New Roman" w:hAnsi="Verdana" w:cs="Courier New"/>
-          <w:lang w:eastAsia="en-IN"/>
-        </w:rPr>
-        <w:t xml:space="preserve"> t;</w:t>
-      </w:r>
-    </w:p>
-    <w:p>
-      <w:pPr>
-        <w:shd w:val="clear" w:color="auto" w:fill="000000" w:themeFill="text1"/>
-        <w:spacing w:after="0" w:line="240" w:lineRule="auto"/>
-        <w:jc w:val="both"/>
-        <w:rPr>
-          <w:rFonts w:ascii="Verdana" w:eastAsia="Times New Roman" w:hAnsi="Verdana" w:cs="Times New Roman"/>
-          <w:lang w:eastAsia="en-IN"/>
-        </w:rPr>
-      </w:pPr>
-      <w:r>
-        <w:rPr>
-          <w:rFonts w:ascii="Verdana" w:eastAsia="Times New Roman" w:hAnsi="Verdana" w:cs="Courier New"/>
-          <w:lang w:eastAsia="en-IN"/>
-        </w:rPr>
-        <w:t>    </w:t>
+          <w:rFonts w:ascii="Verdana" w:hAnsi="Verdana" w:cs="Arial"/>
+        </w:rPr>
+        <w:t xml:space="preserve">1] = 'G'", </w:t>
       </w:r>
       <w:proofErr w:type="spellStart"/>
       <w:r>
         <w:rPr>
-          <w:rFonts w:ascii="Verdana" w:eastAsia="Times New Roman" w:hAnsi="Verdana" w:cs="Courier New"/>
-          <w:lang w:eastAsia="en-IN"/>
-        </w:rPr>
-        <w:t>t.x</w:t>
+          <w:rFonts w:ascii="Verdana" w:hAnsi="Verdana" w:cs="Arial"/>
+        </w:rPr>
+        <w:t>arr</w:t>
       </w:r>
       <w:proofErr w:type="spellEnd"/>
       <w:r>
         <w:rPr>
-          <w:rFonts w:ascii="Verdana" w:eastAsia="Times New Roman" w:hAnsi="Verdana" w:cs="Courier New"/>
-          <w:lang w:eastAsia="en-IN"/>
-        </w:rPr>
-        <w:t xml:space="preserve"> = 0;</w:t>
-      </w:r>
-    </w:p>
-    <w:p>
-      <w:pPr>
-        <w:shd w:val="clear" w:color="auto" w:fill="000000" w:themeFill="text1"/>
-        <w:spacing w:after="0" w:line="240" w:lineRule="auto"/>
-        <w:jc w:val="both"/>
-        <w:rPr>
-          <w:rFonts w:ascii="Verdana" w:eastAsia="Times New Roman" w:hAnsi="Verdana" w:cs="Times New Roman"/>
-          <w:lang w:eastAsia="en-IN"/>
-        </w:rPr>
-      </w:pPr>
-      <w:r>
-        <w:rPr>
-          <w:rFonts w:ascii="Verdana" w:eastAsia="Times New Roman" w:hAnsi="Verdana" w:cs="Courier New"/>
-          <w:lang w:eastAsia="en-IN"/>
-        </w:rPr>
-        <w:t>    </w:t>
-      </w:r>
+          <w:rFonts w:ascii="Verdana" w:hAnsi="Verdana" w:cs="Arial"/>
+        </w:rPr>
+        <w:t xml:space="preserve">[] becomes "\0G\0\0". When we print a string using "%s", the </w:t>
+      </w:r>
+      <w:proofErr w:type="spellStart"/>
+      <w:r>
+        <w:rPr>
+          <w:rFonts w:ascii="Verdana" w:hAnsi="Verdana" w:cs="Arial"/>
+        </w:rPr>
+        <w:t>printf</w:t>
+      </w:r>
+      <w:proofErr w:type="spellEnd"/>
+      <w:r>
+        <w:rPr>
+          <w:rFonts w:ascii="Verdana" w:hAnsi="Verdana" w:cs="Arial"/>
+        </w:rPr>
+        <w:t xml:space="preserve"> function starts from the first character and keeps printing till it finds a \0. Since the first character itself is \0, nothing is printed.</w:t>
+      </w:r>
+    </w:p>
+    <w:p>
+      <w:pPr>
+        <w:spacing w:after="0"/>
+        <w:jc w:val="both"/>
+        <w:rPr>
+          <w:rFonts w:ascii="Verdana" w:hAnsi="Verdana" w:cs="Arial"/>
+        </w:rPr>
+      </w:pPr>
+    </w:p>
+    <w:p>
+      <w:pPr>
+        <w:pStyle w:val="Heading1"/>
+        <w:rPr>
+          <w:rFonts w:ascii="Verdana" w:hAnsi="Verdana"/>
+          <w:b w:val="0"/>
+        </w:rPr>
+      </w:pPr>
+      <w:r>
+        <w:rPr>
+          <w:rFonts w:ascii="Verdana" w:hAnsi="Verdana"/>
+        </w:rPr>
+        <w:t>Question</w:t>
+      </w:r>
+    </w:p>
+    <w:p>
+      <w:pPr>
+        <w:shd w:val="clear" w:color="auto" w:fill="000000" w:themeFill="text1"/>
+        <w:spacing w:after="0"/>
+        <w:jc w:val="both"/>
+        <w:rPr>
+          <w:rFonts w:ascii="Verdana" w:hAnsi="Verdana" w:cs="Courier New"/>
+        </w:rPr>
+      </w:pPr>
+      <w:r>
+        <w:rPr>
+          <w:rFonts w:ascii="Verdana" w:hAnsi="Verdana" w:cs="Courier New"/>
+        </w:rPr>
+        <w:t># include &lt;</w:t>
+      </w:r>
+      <w:proofErr w:type="spellStart"/>
+      <w:r>
+        <w:rPr>
+          <w:rFonts w:ascii="Verdana" w:hAnsi="Verdana" w:cs="Courier New"/>
+        </w:rPr>
+        <w:t>stdio.h</w:t>
+      </w:r>
+      <w:proofErr w:type="spellEnd"/>
+      <w:r>
+        <w:rPr>
+          <w:rFonts w:ascii="Verdana" w:hAnsi="Verdana" w:cs="Courier New"/>
+        </w:rPr>
+        <w:t>&gt;</w:t>
+      </w:r>
+    </w:p>
+    <w:p>
+      <w:pPr>
+        <w:shd w:val="clear" w:color="auto" w:fill="000000" w:themeFill="text1"/>
+        <w:spacing w:after="0"/>
+        <w:jc w:val="both"/>
+        <w:rPr>
+          <w:rFonts w:ascii="Verdana" w:hAnsi="Verdana" w:cs="Courier New"/>
+        </w:rPr>
+      </w:pPr>
+      <w:r>
+        <w:rPr>
+          <w:rFonts w:ascii="Verdana" w:hAnsi="Verdana" w:cs="Courier New"/>
+        </w:rPr>
+        <w:t># include &lt;</w:t>
+      </w:r>
+      <w:proofErr w:type="spellStart"/>
+      <w:r>
+        <w:rPr>
+          <w:rFonts w:ascii="Verdana" w:hAnsi="Verdana" w:cs="Courier New"/>
+        </w:rPr>
+        <w:t>string.h</w:t>
+      </w:r>
+      <w:proofErr w:type="spellEnd"/>
+      <w:r>
+        <w:rPr>
+          <w:rFonts w:ascii="Verdana" w:hAnsi="Verdana" w:cs="Courier New"/>
+        </w:rPr>
+        <w:t>&gt;</w:t>
+      </w:r>
+    </w:p>
+    <w:p>
+      <w:pPr>
+        <w:shd w:val="clear" w:color="auto" w:fill="000000" w:themeFill="text1"/>
+        <w:spacing w:after="0"/>
+        <w:jc w:val="both"/>
+        <w:rPr>
+          <w:rFonts w:ascii="Verdana" w:hAnsi="Verdana" w:cs="Courier New"/>
+        </w:rPr>
+      </w:pPr>
+      <w:r>
+        <w:rPr>
+          <w:rFonts w:ascii="Verdana" w:hAnsi="Verdana" w:cs="Courier New"/>
+        </w:rPr>
+        <w:t xml:space="preserve">struct </w:t>
+      </w:r>
+      <w:proofErr w:type="gramStart"/>
+      <w:r>
+        <w:rPr>
+          <w:rFonts w:ascii="Verdana" w:hAnsi="Verdana" w:cs="Courier New"/>
+        </w:rPr>
+        <w:t>Test{</w:t>
+      </w:r>
+      <w:proofErr w:type="gramEnd"/>
+    </w:p>
+    <w:p>
+      <w:pPr>
+        <w:shd w:val="clear" w:color="auto" w:fill="000000" w:themeFill="text1"/>
+        <w:spacing w:after="0"/>
+        <w:ind w:firstLine="720"/>
+        <w:jc w:val="both"/>
+        <w:rPr>
+          <w:rFonts w:ascii="Verdana" w:hAnsi="Verdana" w:cs="Courier New"/>
+        </w:rPr>
+      </w:pPr>
+      <w:r>
+        <w:rPr>
+          <w:rFonts w:ascii="Verdana" w:hAnsi="Verdana" w:cs="Courier New"/>
+        </w:rPr>
+        <w:t xml:space="preserve">char </w:t>
+      </w:r>
+      <w:proofErr w:type="gramStart"/>
+      <w:r>
+        <w:rPr>
+          <w:rFonts w:ascii="Verdana" w:hAnsi="Verdana" w:cs="Courier New"/>
+        </w:rPr>
+        <w:t>str[</w:t>
+      </w:r>
+      <w:proofErr w:type="gramEnd"/>
+      <w:r>
+        <w:rPr>
+          <w:rFonts w:ascii="Verdana" w:hAnsi="Verdana" w:cs="Courier New"/>
+        </w:rPr>
+        <w:t>20];</w:t>
+      </w:r>
+    </w:p>
+    <w:p>
+      <w:pPr>
+        <w:shd w:val="clear" w:color="auto" w:fill="000000" w:themeFill="text1"/>
+        <w:spacing w:after="0"/>
+        <w:jc w:val="both"/>
+        <w:rPr>
+          <w:rFonts w:ascii="Verdana" w:hAnsi="Verdana" w:cs="Courier New"/>
+        </w:rPr>
+      </w:pPr>
+      <w:r>
+        <w:rPr>
+          <w:rFonts w:ascii="Verdana" w:hAnsi="Verdana" w:cs="Courier New"/>
+        </w:rPr>
+        <w:t>};</w:t>
+      </w:r>
+    </w:p>
+    <w:p>
+      <w:pPr>
+        <w:shd w:val="clear" w:color="auto" w:fill="000000" w:themeFill="text1"/>
+        <w:spacing w:after="0"/>
+        <w:jc w:val="both"/>
+        <w:rPr>
+          <w:rFonts w:ascii="Verdana" w:hAnsi="Verdana" w:cs="Courier New"/>
+        </w:rPr>
+      </w:pPr>
+      <w:r>
+        <w:rPr>
+          <w:rFonts w:ascii="Verdana" w:hAnsi="Verdana" w:cs="Courier New"/>
+        </w:rPr>
+        <w:t>i</w:t>
+      </w:r>
+      <w:r>
+        <w:rPr>
+          <w:rFonts w:ascii="Verdana" w:hAnsi="Verdana" w:cs="Courier New"/>
+        </w:rPr>
+        <w:t>nt</w:t>
+      </w:r>
+      <w:r>
+        <w:rPr>
+          <w:rFonts w:ascii="Verdana" w:hAnsi="Verdana" w:cs="Courier New"/>
+        </w:rPr>
+        <w:t xml:space="preserve"> </w:t>
+      </w:r>
+      <w:proofErr w:type="gramStart"/>
+      <w:r>
+        <w:rPr>
+          <w:rFonts w:ascii="Verdana" w:hAnsi="Verdana" w:cs="Courier New"/>
+        </w:rPr>
+        <w:t>main(</w:t>
+      </w:r>
+      <w:proofErr w:type="gramEnd"/>
+      <w:r>
+        <w:rPr>
+          <w:rFonts w:ascii="Verdana" w:hAnsi="Verdana" w:cs="Courier New"/>
+        </w:rPr>
+        <w:t>)</w:t>
+      </w:r>
+      <w:r>
+        <w:rPr>
+          <w:rFonts w:ascii="Verdana" w:hAnsi="Verdana" w:cs="Courier New"/>
+        </w:rPr>
+        <w:t xml:space="preserve"> </w:t>
+      </w:r>
+      <w:r>
+        <w:rPr>
+          <w:rFonts w:ascii="Verdana" w:hAnsi="Verdana" w:cs="Courier New"/>
+        </w:rPr>
+        <w:t>{</w:t>
+      </w:r>
+    </w:p>
+    <w:p>
+      <w:pPr>
+        <w:shd w:val="clear" w:color="auto" w:fill="000000" w:themeFill="text1"/>
+        <w:spacing w:after="0"/>
+        <w:ind w:firstLine="720"/>
+        <w:jc w:val="both"/>
+        <w:rPr>
+          <w:rFonts w:ascii="Verdana" w:hAnsi="Verdana" w:cs="Courier New"/>
+        </w:rPr>
+      </w:pPr>
+      <w:r>
+        <w:rPr>
+          <w:rFonts w:ascii="Verdana" w:hAnsi="Verdana" w:cs="Courier New"/>
+        </w:rPr>
+        <w:t>struct Test st1, st2;</w:t>
+      </w:r>
+    </w:p>
+    <w:p>
+      <w:pPr>
+        <w:shd w:val="clear" w:color="auto" w:fill="000000" w:themeFill="text1"/>
+        <w:spacing w:after="0"/>
+        <w:ind w:firstLine="720"/>
+        <w:jc w:val="both"/>
+        <w:rPr>
+          <w:rFonts w:ascii="Verdana" w:hAnsi="Verdana" w:cs="Courier New"/>
+        </w:rPr>
+      </w:pPr>
       <w:proofErr w:type="spellStart"/>
       <w:proofErr w:type="gramStart"/>
       <w:r>
         <w:rPr>
-          <w:rFonts w:ascii="Verdana" w:eastAsia="Times New Roman" w:hAnsi="Verdana" w:cs="Courier New"/>
-          <w:lang w:eastAsia="en-IN"/>
-        </w:rPr>
-        <w:t>t.arr</w:t>
+          <w:rFonts w:ascii="Verdana" w:hAnsi="Verdana" w:cs="Courier New"/>
+        </w:rPr>
+        <w:t>strcpy</w:t>
       </w:r>
       <w:proofErr w:type="spellEnd"/>
       <w:r>
         <w:rPr>
-          <w:rFonts w:ascii="Verdana" w:eastAsia="Times New Roman" w:hAnsi="Verdana" w:cs="Courier New"/>
-          <w:lang w:eastAsia="en-IN"/>
-        </w:rPr>
-        <w:t>[</w:t>
+          <w:rFonts w:ascii="Verdana" w:hAnsi="Verdana" w:cs="Courier New"/>
+        </w:rPr>
+        <w:t>(</w:t>
       </w:r>
       <w:proofErr w:type="gramEnd"/>
       <w:r>
         <w:rPr>
-          <w:rFonts w:ascii="Verdana" w:eastAsia="Times New Roman" w:hAnsi="Verdana" w:cs="Courier New"/>
-          <w:lang w:eastAsia="en-IN"/>
-        </w:rPr>
-        <w:t>1] = 'G';</w:t>
-      </w:r>
-    </w:p>
-    <w:p>
-      <w:pPr>
-        <w:shd w:val="clear" w:color="auto" w:fill="000000" w:themeFill="text1"/>
-        <w:spacing w:after="0" w:line="240" w:lineRule="auto"/>
-        <w:jc w:val="both"/>
-        <w:rPr>
-          <w:rFonts w:ascii="Verdana" w:eastAsia="Times New Roman" w:hAnsi="Verdana" w:cs="Times New Roman"/>
-          <w:lang w:eastAsia="en-IN"/>
-        </w:rPr>
-      </w:pPr>
-      <w:r>
-        <w:rPr>
-          <w:rFonts w:ascii="Verdana" w:eastAsia="Times New Roman" w:hAnsi="Verdana" w:cs="Courier New"/>
-          <w:lang w:eastAsia="en-IN"/>
-        </w:rPr>
-        <w:t>    </w:t>
-      </w:r>
+          <w:rFonts w:ascii="Verdana" w:hAnsi="Verdana" w:cs="Courier New"/>
+        </w:rPr>
+        <w:t>st1.str, "</w:t>
+      </w:r>
+      <w:proofErr w:type="spellStart"/>
+      <w:r>
+        <w:rPr>
+          <w:rFonts w:ascii="Verdana" w:hAnsi="Verdana" w:cs="Courier New"/>
+        </w:rPr>
+        <w:t>GeeksQuiz</w:t>
+      </w:r>
+      <w:proofErr w:type="spellEnd"/>
+      <w:r>
+        <w:rPr>
+          <w:rFonts w:ascii="Verdana" w:hAnsi="Verdana" w:cs="Courier New"/>
+        </w:rPr>
+        <w:t>");</w:t>
+      </w:r>
+    </w:p>
+    <w:p>
+      <w:pPr>
+        <w:shd w:val="clear" w:color="auto" w:fill="000000" w:themeFill="text1"/>
+        <w:spacing w:after="0"/>
+        <w:ind w:firstLine="720"/>
+        <w:jc w:val="both"/>
+        <w:rPr>
+          <w:rFonts w:ascii="Verdana" w:hAnsi="Verdana" w:cs="Courier New"/>
+        </w:rPr>
+      </w:pPr>
+      <w:r>
+        <w:rPr>
+          <w:rFonts w:ascii="Verdana" w:hAnsi="Verdana" w:cs="Courier New"/>
+        </w:rPr>
+        <w:t>st2 = st1;</w:t>
+      </w:r>
+    </w:p>
+    <w:p>
+      <w:pPr>
+        <w:shd w:val="clear" w:color="auto" w:fill="000000" w:themeFill="text1"/>
+        <w:spacing w:after="0"/>
+        <w:ind w:firstLine="720"/>
+        <w:jc w:val="both"/>
+        <w:rPr>
+          <w:rFonts w:ascii="Verdana" w:hAnsi="Verdana" w:cs="Courier New"/>
+        </w:rPr>
+      </w:pPr>
+      <w:proofErr w:type="gramStart"/>
+      <w:r>
+        <w:rPr>
+          <w:rFonts w:ascii="Verdana" w:hAnsi="Verdana" w:cs="Courier New"/>
+        </w:rPr>
+        <w:t>st1.str[</w:t>
+      </w:r>
+      <w:proofErr w:type="gramEnd"/>
+      <w:r>
+        <w:rPr>
+          <w:rFonts w:ascii="Verdana" w:hAnsi="Verdana" w:cs="Courier New"/>
+        </w:rPr>
+        <w:t>0] = 'S';</w:t>
+      </w:r>
+    </w:p>
+    <w:p>
+      <w:pPr>
+        <w:shd w:val="clear" w:color="auto" w:fill="000000" w:themeFill="text1"/>
+        <w:spacing w:after="0"/>
+        <w:ind w:firstLine="720"/>
+        <w:jc w:val="both"/>
+        <w:rPr>
+          <w:rFonts w:ascii="Verdana" w:hAnsi="Verdana" w:cs="Courier New"/>
+        </w:rPr>
+      </w:pPr>
       <w:proofErr w:type="spellStart"/>
       <w:proofErr w:type="gramStart"/>
       <w:r>
         <w:rPr>
-          <w:rFonts w:ascii="Verdana" w:eastAsia="Times New Roman" w:hAnsi="Verdana" w:cs="Courier New"/>
-          <w:lang w:eastAsia="en-IN"/>
+          <w:rFonts w:ascii="Verdana" w:hAnsi="Verdana" w:cs="Courier New"/>
         </w:rPr>
         <w:t>printf</w:t>
       </w:r>
       <w:proofErr w:type="spellEnd"/>
       <w:r>
         <w:rPr>
-          <w:rFonts w:ascii="Verdana" w:eastAsia="Times New Roman" w:hAnsi="Verdana" w:cs="Courier New"/>
-          <w:lang w:eastAsia="en-IN"/>
+          <w:rFonts w:ascii="Verdana" w:hAnsi="Verdana" w:cs="Courier New"/>
         </w:rPr>
         <w:t>(</w:t>
       </w:r>
       <w:proofErr w:type="gramEnd"/>
       <w:r>
         <w:rPr>
-          <w:rFonts w:ascii="Verdana" w:eastAsia="Times New Roman" w:hAnsi="Verdana" w:cs="Courier New"/>
-          <w:lang w:eastAsia="en-IN"/>
-        </w:rPr>
-        <w:t xml:space="preserve">"%s", </w:t>
-      </w:r>
-      <w:proofErr w:type="spellStart"/>
-      <w:r>
-        <w:rPr>
-          <w:rFonts w:ascii="Verdana" w:eastAsia="Times New Roman" w:hAnsi="Verdana" w:cs="Courier New"/>
-          <w:lang w:eastAsia="en-IN"/>
-        </w:rPr>
-        <w:t>t.arr</w:t>
-      </w:r>
-      <w:proofErr w:type="spellEnd"/>
-      <w:r>
-        <w:rPr>
-          <w:rFonts w:ascii="Verdana" w:eastAsia="Times New Roman" w:hAnsi="Verdana" w:cs="Courier New"/>
-          <w:lang w:eastAsia="en-IN"/>
-        </w:rPr>
-        <w:t>);</w:t>
-      </w:r>
-    </w:p>
-    <w:p>
-      <w:pPr>
-        <w:shd w:val="clear" w:color="auto" w:fill="000000" w:themeFill="text1"/>
-        <w:spacing w:after="0" w:line="240" w:lineRule="auto"/>
-        <w:jc w:val="both"/>
-        <w:rPr>
-          <w:rFonts w:ascii="Verdana" w:eastAsia="Times New Roman" w:hAnsi="Verdana" w:cs="Times New Roman"/>
-          <w:lang w:eastAsia="en-IN"/>
-        </w:rPr>
-      </w:pPr>
-      <w:r>
-        <w:rPr>
-          <w:rFonts w:ascii="Verdana" w:eastAsia="Times New Roman" w:hAnsi="Verdana" w:cs="Courier New"/>
-          <w:lang w:eastAsia="en-IN"/>
-        </w:rPr>
-        <w:t>    return0;</w:t>
-      </w:r>
-    </w:p>
-    <w:p>
-      <w:pPr>
-        <w:shd w:val="clear" w:color="auto" w:fill="000000" w:themeFill="text1"/>
-        <w:spacing w:after="0" w:line="240" w:lineRule="auto"/>
-        <w:jc w:val="both"/>
-        <w:rPr>
-          <w:rFonts w:ascii="Verdana" w:eastAsia="Times New Roman" w:hAnsi="Verdana" w:cs="Times New Roman"/>
-          <w:lang w:eastAsia="en-IN"/>
-        </w:rPr>
-      </w:pPr>
-      <w:r>
-        <w:rPr>
-          <w:rFonts w:ascii="Verdana" w:eastAsia="Times New Roman" w:hAnsi="Verdana" w:cs="Courier New"/>
-          <w:lang w:eastAsia="en-IN"/>
-        </w:rPr>
-        <w:t>}</w:t>
-      </w:r>
-    </w:p>
-    <w:p>
-      <w:pPr>
-        <w:spacing w:after="0"/>
-        <w:jc w:val="both"/>
-        <w:rPr>
-          <w:rFonts w:ascii="Verdana" w:hAnsi="Verdana" w:cs="Arial"/>
-        </w:rPr>
-      </w:pPr>
-    </w:p>
-    <w:p>
-      <w:pPr>
-        <w:spacing w:after="0"/>
-        <w:jc w:val="both"/>
-        <w:rPr>
-          <w:rFonts w:ascii="Verdana" w:hAnsi="Verdana" w:cs="Arial"/>
-          <w:b/>
-        </w:rPr>
-      </w:pPr>
-      <w:proofErr w:type="spellStart"/>
-      <w:r>
-        <w:rPr>
-          <w:rFonts w:ascii="Verdana" w:hAnsi="Verdana" w:cs="Arial"/>
-          <w:b/>
-          <w:highlight w:val="yellow"/>
-        </w:rPr>
-        <w:t>Ans</w:t>
-      </w:r>
-      <w:proofErr w:type="spellEnd"/>
-      <w:r>
-        <w:rPr>
-          <w:rFonts w:ascii="Verdana" w:hAnsi="Verdana" w:cs="Arial"/>
-          <w:b/>
-          <w:highlight w:val="yellow"/>
-        </w:rPr>
-        <w:t>: Nothing is printed</w:t>
-      </w:r>
-    </w:p>
-    <w:p>
-      <w:pPr>
-        <w:spacing w:after="0"/>
-        <w:jc w:val="both"/>
-        <w:rPr>
-          <w:rFonts w:ascii="Verdana" w:hAnsi="Verdana" w:cs="Arial"/>
-          <w:b/>
-        </w:rPr>
-      </w:pPr>
-    </w:p>
-    <w:p>
-      <w:pPr>
-        <w:spacing w:after="0"/>
-        <w:jc w:val="both"/>
-        <w:rPr>
-          <w:rFonts w:ascii="Verdana" w:hAnsi="Verdana" w:cs="Arial"/>
-          <w:b/>
-        </w:rPr>
-      </w:pPr>
-      <w:r>
-        <w:rPr>
-          <w:rFonts w:ascii="Verdana" w:hAnsi="Verdana" w:cs="Arial"/>
-          <w:b/>
-        </w:rPr>
-        <w:t>Explanation:</w:t>
-      </w:r>
-    </w:p>
-    <w:p>
-      <w:pPr>
-        <w:spacing w:after="0"/>
-        <w:jc w:val="both"/>
-        <w:rPr>
-          <w:rFonts w:ascii="Verdana" w:hAnsi="Verdana" w:cs="Arial"/>
-        </w:rPr>
-      </w:pPr>
-      <w:r>
-        <w:rPr>
-          <w:rFonts w:ascii="Verdana" w:hAnsi="Verdana" w:cs="Arial"/>
-        </w:rPr>
-        <w:t xml:space="preserve">Since x and </w:t>
-      </w:r>
-      <w:proofErr w:type="spellStart"/>
-      <w:proofErr w:type="gramStart"/>
-      <w:r>
-        <w:rPr>
-          <w:rFonts w:ascii="Verdana" w:hAnsi="Verdana" w:cs="Arial"/>
-        </w:rPr>
-        <w:t>arr</w:t>
-      </w:r>
-      <w:proofErr w:type="spellEnd"/>
-      <w:r>
-        <w:rPr>
-          <w:rFonts w:ascii="Verdana" w:hAnsi="Verdana" w:cs="Arial"/>
-        </w:rPr>
-        <w:t>[</w:t>
-      </w:r>
-      <w:proofErr w:type="gramEnd"/>
-      <w:r>
-        <w:rPr>
-          <w:rFonts w:ascii="Verdana" w:hAnsi="Verdana" w:cs="Arial"/>
-        </w:rPr>
-        <w:t xml:space="preserve">4] share the same memory, when we set x = 0, all characters of </w:t>
-      </w:r>
-      <w:proofErr w:type="spellStart"/>
-      <w:r>
-        <w:rPr>
-          <w:rFonts w:ascii="Verdana" w:hAnsi="Verdana" w:cs="Arial"/>
-        </w:rPr>
-        <w:t>arr</w:t>
-      </w:r>
-      <w:proofErr w:type="spellEnd"/>
-      <w:r>
-        <w:rPr>
-          <w:rFonts w:ascii="Verdana" w:hAnsi="Verdana" w:cs="Arial"/>
-        </w:rPr>
-        <w:t xml:space="preserve"> are set as 0. O is ASCII value of '\0'. When we do "</w:t>
-      </w:r>
-      <w:proofErr w:type="spellStart"/>
-      <w:proofErr w:type="gramStart"/>
-      <w:r>
-        <w:rPr>
-          <w:rFonts w:ascii="Verdana" w:hAnsi="Verdana" w:cs="Arial"/>
-        </w:rPr>
-        <w:t>t.arr</w:t>
-      </w:r>
-      <w:proofErr w:type="spellEnd"/>
-      <w:r>
-        <w:rPr>
-          <w:rFonts w:ascii="Verdana" w:hAnsi="Verdana" w:cs="Arial"/>
-        </w:rPr>
-        <w:t>[</w:t>
-      </w:r>
-      <w:proofErr w:type="gramEnd"/>
-      <w:r>
-        <w:rPr>
-          <w:rFonts w:ascii="Verdana" w:hAnsi="Verdana" w:cs="Arial"/>
-        </w:rPr>
-        <w:t xml:space="preserve">1] = 'G'", </w:t>
-      </w:r>
-      <w:proofErr w:type="spellStart"/>
-      <w:r>
-        <w:rPr>
-          <w:rFonts w:ascii="Verdana" w:hAnsi="Verdana" w:cs="Arial"/>
-        </w:rPr>
-        <w:t>arr</w:t>
-      </w:r>
-      <w:proofErr w:type="spellEnd"/>
-      <w:r>
-        <w:rPr>
-          <w:rFonts w:ascii="Verdana" w:hAnsi="Verdana" w:cs="Arial"/>
-        </w:rPr>
-        <w:t xml:space="preserve">[] becomes "\0G\0\0". When we print a string using "%s", the </w:t>
-      </w:r>
-      <w:proofErr w:type="spellStart"/>
-      <w:r>
-        <w:rPr>
-          <w:rFonts w:ascii="Verdana" w:hAnsi="Verdana" w:cs="Arial"/>
-        </w:rPr>
-        <w:t>printf</w:t>
-      </w:r>
-      <w:proofErr w:type="spellEnd"/>
-      <w:r>
-        <w:rPr>
-          <w:rFonts w:ascii="Verdana" w:hAnsi="Verdana" w:cs="Arial"/>
-        </w:rPr>
-        <w:t xml:space="preserve"> function starts from the first character and keeps printing </w:t>
-      </w:r>
-      <w:proofErr w:type="gramStart"/>
-      <w:r>
-        <w:rPr>
-          <w:rFonts w:ascii="Verdana" w:hAnsi="Verdana" w:cs="Arial"/>
-        </w:rPr>
-        <w:t>till</w:t>
-      </w:r>
-      <w:proofErr w:type="gramEnd"/>
-      <w:r>
-        <w:rPr>
-          <w:rFonts w:ascii="Verdana" w:hAnsi="Verdana" w:cs="Arial"/>
-        </w:rPr>
-        <w:t xml:space="preserve"> it finds a \0. Since the first character itself is \0, nothing is printed.</w:t>
-      </w:r>
-    </w:p>
-    <w:p>
-      <w:pPr>
-        <w:spacing w:after="0"/>
-        <w:jc w:val="both"/>
-        <w:rPr>
-          <w:rFonts w:ascii="Verdana" w:hAnsi="Verdana" w:cs="Arial"/>
-        </w:rPr>
-      </w:pPr>
-    </w:p>
-    <w:p>
-      <w:pPr>
-        <w:pStyle w:val="Heading1"/>
-        <w:rPr>
-          <w:rFonts w:ascii="Verdana" w:hAnsi="Verdana"/>
-          <w:b w:val="0"/>
-        </w:rPr>
-      </w:pPr>
-      <w:r>
-        <w:rPr>
-          <w:rFonts w:ascii="Verdana" w:hAnsi="Verdana"/>
-        </w:rPr>
-        <w:t>Question</w:t>
-      </w:r>
-    </w:p>
-    <w:p>
-      <w:pPr>
-        <w:shd w:val="clear" w:color="auto" w:fill="000000" w:themeFill="text1"/>
-        <w:spacing w:after="0"/>
-        <w:jc w:val="both"/>
-        <w:rPr>
           <w:rFonts w:ascii="Verdana" w:hAnsi="Verdana" w:cs="Courier New"/>
         </w:rPr>
-      </w:pPr>
-      <w:r>
-        <w:rPr>
-          <w:rFonts w:ascii="Verdana" w:hAnsi="Verdana" w:cs="Courier New"/>
-        </w:rPr>
-        <w:t># include &lt;</w:t>
-      </w:r>
-      <w:proofErr w:type="spellStart"/>
-      <w:r>
-        <w:rPr>
-          <w:rFonts w:ascii="Verdana" w:hAnsi="Verdana" w:cs="Courier New"/>
-        </w:rPr>
-        <w:t>stdio.h</w:t>
-      </w:r>
-      <w:proofErr w:type="spellEnd"/>
-      <w:r>
-        <w:rPr>
-          <w:rFonts w:ascii="Verdana" w:hAnsi="Verdana" w:cs="Courier New"/>
-        </w:rPr>
-        <w:t>&gt;</w:t>
-      </w:r>
-    </w:p>
-    <w:p>
-      <w:pPr>
-        <w:shd w:val="clear" w:color="auto" w:fill="000000" w:themeFill="text1"/>
-        <w:spacing w:after="0"/>
-        <w:jc w:val="both"/>
-        <w:rPr>
-          <w:rFonts w:ascii="Verdana" w:hAnsi="Verdana" w:cs="Courier New"/>
-        </w:rPr>
-      </w:pPr>
-      <w:r>
-        <w:rPr>
-          <w:rFonts w:ascii="Verdana" w:hAnsi="Verdana" w:cs="Courier New"/>
-        </w:rPr>
-        <w:t># include &lt;</w:t>
-      </w:r>
-      <w:proofErr w:type="spellStart"/>
-      <w:r>
-        <w:rPr>
-          <w:rFonts w:ascii="Verdana" w:hAnsi="Verdana" w:cs="Courier New"/>
-        </w:rPr>
-        <w:t>string.h</w:t>
-      </w:r>
-      <w:proofErr w:type="spellEnd"/>
-      <w:r>
-        <w:rPr>
-          <w:rFonts w:ascii="Verdana" w:hAnsi="Verdana" w:cs="Courier New"/>
-        </w:rPr>
-        <w:t>&gt;</w:t>
-      </w:r>
-    </w:p>
-    <w:p>
-      <w:pPr>
-        <w:shd w:val="clear" w:color="auto" w:fill="000000" w:themeFill="text1"/>
-        <w:spacing w:after="0"/>
-        <w:jc w:val="both"/>
-        <w:rPr>
-          <w:rFonts w:ascii="Verdana" w:hAnsi="Verdana" w:cs="Courier New"/>
-        </w:rPr>
-      </w:pPr>
-      <w:proofErr w:type="spellStart"/>
-      <w:proofErr w:type="gramStart"/>
-      <w:r>
-        <w:rPr>
-          <w:rFonts w:ascii="Verdana" w:hAnsi="Verdana" w:cs="Courier New"/>
-        </w:rPr>
-        <w:t>struct</w:t>
-      </w:r>
-      <w:proofErr w:type="spellEnd"/>
-      <w:proofErr w:type="gramEnd"/>
-      <w:r>
-        <w:rPr>
-          <w:rFonts w:ascii="Verdana" w:hAnsi="Verdana" w:cs="Courier New"/>
-        </w:rPr>
-        <w:t xml:space="preserve"> Test{</w:t>
+        <w:t>"%s", st2.str);</w:t>
       </w:r>
     </w:p>
     <w:p>
@@ -3130,273 +3058,11 @@
           <w:rFonts w:ascii="Verdana" w:hAnsi="Verdana" w:cs="Courier New"/>
         </w:rPr>
       </w:pPr>
-      <w:proofErr w:type="gramStart"/>
       <w:r>
         <w:rPr>
           <w:rFonts w:ascii="Verdana" w:hAnsi="Verdana" w:cs="Courier New"/>
         </w:rPr>
-        <w:t>char</w:t>
-      </w:r>
-      <w:proofErr w:type="gramEnd"/>
-      <w:r>
-        <w:rPr>
-          <w:rFonts w:ascii="Verdana" w:hAnsi="Verdana" w:cs="Courier New"/>
-        </w:rPr>
-        <w:t xml:space="preserve"> </w:t>
-      </w:r>
-      <w:proofErr w:type="spellStart"/>
-      <w:r>
-        <w:rPr>
-          <w:rFonts w:ascii="Verdana" w:hAnsi="Verdana" w:cs="Courier New"/>
-        </w:rPr>
-        <w:t>str</w:t>
-      </w:r>
-      <w:proofErr w:type="spellEnd"/>
-      <w:r>
-        <w:rPr>
-          <w:rFonts w:ascii="Verdana" w:hAnsi="Verdana" w:cs="Courier New"/>
-        </w:rPr>
-        <w:t>[20];</w:t>
-      </w:r>
-    </w:p>
-    <w:p>
-      <w:pPr>
-        <w:shd w:val="clear" w:color="auto" w:fill="000000" w:themeFill="text1"/>
-        <w:spacing w:after="0"/>
-        <w:jc w:val="both"/>
-        <w:rPr>
-          <w:rFonts w:ascii="Verdana" w:hAnsi="Verdana" w:cs="Courier New"/>
-        </w:rPr>
-      </w:pPr>
-      <w:r>
-        <w:rPr>
-          <w:rFonts w:ascii="Verdana" w:hAnsi="Verdana" w:cs="Courier New"/>
-        </w:rPr>
-        <w:t>};</w:t>
-      </w:r>
-    </w:p>
-    <w:p>
-      <w:pPr>
-        <w:shd w:val="clear" w:color="auto" w:fill="000000" w:themeFill="text1"/>
-        <w:spacing w:after="0"/>
-        <w:jc w:val="both"/>
-        <w:rPr>
-          <w:rFonts w:ascii="Verdana" w:hAnsi="Verdana" w:cs="Courier New"/>
-        </w:rPr>
-      </w:pPr>
-      <w:proofErr w:type="spellStart"/>
-      <w:proofErr w:type="gramStart"/>
-      <w:r>
-        <w:rPr>
-          <w:rFonts w:ascii="Verdana" w:hAnsi="Verdana" w:cs="Courier New"/>
-        </w:rPr>
-        <w:t>i</w:t>
-      </w:r>
-      <w:r>
-        <w:rPr>
-          <w:rFonts w:ascii="Verdana" w:hAnsi="Verdana" w:cs="Courier New"/>
-        </w:rPr>
-        <w:t>nt</w:t>
-      </w:r>
-      <w:proofErr w:type="spellEnd"/>
-      <w:proofErr w:type="gramEnd"/>
-      <w:r>
-        <w:rPr>
-          <w:rFonts w:ascii="Verdana" w:hAnsi="Verdana" w:cs="Courier New"/>
-        </w:rPr>
-        <w:t xml:space="preserve"> </w:t>
-      </w:r>
-      <w:r>
-        <w:rPr>
-          <w:rFonts w:ascii="Verdana" w:hAnsi="Verdana" w:cs="Courier New"/>
-        </w:rPr>
-        <w:t>main()</w:t>
-      </w:r>
-      <w:r>
-        <w:rPr>
-          <w:rFonts w:ascii="Verdana" w:hAnsi="Verdana" w:cs="Courier New"/>
-        </w:rPr>
-        <w:t xml:space="preserve"> </w:t>
-      </w:r>
-      <w:r>
-        <w:rPr>
-          <w:rFonts w:ascii="Verdana" w:hAnsi="Verdana" w:cs="Courier New"/>
-        </w:rPr>
-        <w:t>{</w:t>
-      </w:r>
-    </w:p>
-    <w:p>
-      <w:pPr>
-        <w:shd w:val="clear" w:color="auto" w:fill="000000" w:themeFill="text1"/>
-        <w:spacing w:after="0"/>
-        <w:ind w:firstLine="720"/>
-        <w:jc w:val="both"/>
-        <w:rPr>
-          <w:rFonts w:ascii="Verdana" w:hAnsi="Verdana" w:cs="Courier New"/>
-        </w:rPr>
-      </w:pPr>
-      <w:proofErr w:type="spellStart"/>
-      <w:proofErr w:type="gramStart"/>
-      <w:r>
-        <w:rPr>
-          <w:rFonts w:ascii="Verdana" w:hAnsi="Verdana" w:cs="Courier New"/>
-        </w:rPr>
-        <w:t>struct</w:t>
-      </w:r>
-      <w:proofErr w:type="spellEnd"/>
-      <w:proofErr w:type="gramEnd"/>
-      <w:r>
-        <w:rPr>
-          <w:rFonts w:ascii="Verdana" w:hAnsi="Verdana" w:cs="Courier New"/>
-        </w:rPr>
-        <w:t xml:space="preserve"> Test st1, st2;</w:t>
-      </w:r>
-    </w:p>
-    <w:p>
-      <w:pPr>
-        <w:shd w:val="clear" w:color="auto" w:fill="000000" w:themeFill="text1"/>
-        <w:spacing w:after="0"/>
-        <w:ind w:firstLine="720"/>
-        <w:jc w:val="both"/>
-        <w:rPr>
-          <w:rFonts w:ascii="Verdana" w:hAnsi="Verdana" w:cs="Courier New"/>
-        </w:rPr>
-      </w:pPr>
-      <w:proofErr w:type="spellStart"/>
-      <w:proofErr w:type="gramStart"/>
-      <w:r>
-        <w:rPr>
-          <w:rFonts w:ascii="Verdana" w:hAnsi="Verdana" w:cs="Courier New"/>
-        </w:rPr>
-        <w:t>strcpy</w:t>
-      </w:r>
-      <w:proofErr w:type="spellEnd"/>
-      <w:r>
-        <w:rPr>
-          <w:rFonts w:ascii="Verdana" w:hAnsi="Verdana" w:cs="Courier New"/>
-        </w:rPr>
-        <w:t>(</w:t>
-      </w:r>
-      <w:proofErr w:type="gramEnd"/>
-      <w:r>
-        <w:rPr>
-          <w:rFonts w:ascii="Verdana" w:hAnsi="Verdana" w:cs="Courier New"/>
-        </w:rPr>
-        <w:t>st1.str, "</w:t>
-      </w:r>
-      <w:proofErr w:type="spellStart"/>
-      <w:r>
-        <w:rPr>
-          <w:rFonts w:ascii="Verdana" w:hAnsi="Verdana" w:cs="Courier New"/>
-        </w:rPr>
-        <w:t>GeeksQuiz</w:t>
-      </w:r>
-      <w:proofErr w:type="spellEnd"/>
-      <w:r>
-        <w:rPr>
-          <w:rFonts w:ascii="Verdana" w:hAnsi="Verdana" w:cs="Courier New"/>
-        </w:rPr>
-        <w:t>");</w:t>
-      </w:r>
-    </w:p>
-    <w:p>
-      <w:pPr>
-        <w:shd w:val="clear" w:color="auto" w:fill="000000" w:themeFill="text1"/>
-        <w:spacing w:after="0"/>
-        <w:ind w:firstLine="720"/>
-        <w:jc w:val="both"/>
-        <w:rPr>
-          <w:rFonts w:ascii="Verdana" w:hAnsi="Verdana" w:cs="Courier New"/>
-        </w:rPr>
-      </w:pPr>
-      <w:r>
-        <w:rPr>
-          <w:rFonts w:ascii="Verdana" w:hAnsi="Verdana" w:cs="Courier New"/>
-        </w:rPr>
-        <w:t>st2 = st1;</w:t>
-      </w:r>
-    </w:p>
-    <w:p>
-      <w:pPr>
-        <w:shd w:val="clear" w:color="auto" w:fill="000000" w:themeFill="text1"/>
-        <w:spacing w:after="0"/>
-        <w:ind w:firstLine="720"/>
-        <w:jc w:val="both"/>
-        <w:rPr>
-          <w:rFonts w:ascii="Verdana" w:hAnsi="Verdana" w:cs="Courier New"/>
-        </w:rPr>
-      </w:pPr>
-      <w:proofErr w:type="gramStart"/>
-      <w:r>
-        <w:rPr>
-          <w:rFonts w:ascii="Verdana" w:hAnsi="Verdana" w:cs="Courier New"/>
-        </w:rPr>
-        <w:t>st1.str[</w:t>
-      </w:r>
-      <w:proofErr w:type="gramEnd"/>
-      <w:r>
-        <w:rPr>
-          <w:rFonts w:ascii="Verdana" w:hAnsi="Verdana" w:cs="Courier New"/>
-        </w:rPr>
-        <w:t>0] = 'S';</w:t>
-      </w:r>
-    </w:p>
-    <w:p>
-      <w:pPr>
-        <w:shd w:val="clear" w:color="auto" w:fill="000000" w:themeFill="text1"/>
-        <w:spacing w:after="0"/>
-        <w:ind w:firstLine="720"/>
-        <w:jc w:val="both"/>
-        <w:rPr>
-          <w:rFonts w:ascii="Verdana" w:hAnsi="Verdana" w:cs="Courier New"/>
-        </w:rPr>
-      </w:pPr>
-      <w:proofErr w:type="spellStart"/>
-      <w:proofErr w:type="gramStart"/>
-      <w:r>
-        <w:rPr>
-          <w:rFonts w:ascii="Verdana" w:hAnsi="Verdana" w:cs="Courier New"/>
-        </w:rPr>
-        <w:t>printf</w:t>
-      </w:r>
-      <w:proofErr w:type="spellEnd"/>
-      <w:r>
-        <w:rPr>
-          <w:rFonts w:ascii="Verdana" w:hAnsi="Verdana" w:cs="Courier New"/>
-        </w:rPr>
-        <w:t>(</w:t>
-      </w:r>
-      <w:proofErr w:type="gramEnd"/>
-      <w:r>
-        <w:rPr>
-          <w:rFonts w:ascii="Verdana" w:hAnsi="Verdana" w:cs="Courier New"/>
-        </w:rPr>
-        <w:t>"%s", st2.str);</w:t>
-      </w:r>
-    </w:p>
-    <w:p>
-      <w:pPr>
-        <w:shd w:val="clear" w:color="auto" w:fill="000000" w:themeFill="text1"/>
-        <w:spacing w:after="0"/>
-        <w:ind w:firstLine="720"/>
-        <w:jc w:val="both"/>
-        <w:rPr>
-          <w:rFonts w:ascii="Verdana" w:hAnsi="Verdana" w:cs="Courier New"/>
-        </w:rPr>
-      </w:pPr>
-      <w:proofErr w:type="gramStart"/>
-      <w:r>
-        <w:rPr>
-          <w:rFonts w:ascii="Verdana" w:hAnsi="Verdana" w:cs="Courier New"/>
-        </w:rPr>
-        <w:t>return</w:t>
-      </w:r>
-      <w:proofErr w:type="gramEnd"/>
-      <w:r>
-        <w:rPr>
-          <w:rFonts w:ascii="Verdana" w:hAnsi="Verdana" w:cs="Courier New"/>
-        </w:rPr>
-        <w:t xml:space="preserve"> 0;</w:t>
+        <w:t>return 0;</w:t>
       </w:r>
     </w:p>
     <w:p>
@@ -3435,19 +3101,11 @@
           <w:rFonts w:ascii="Verdana" w:hAnsi="Verdana"/>
         </w:rPr>
       </w:pPr>
-      <w:proofErr w:type="spellStart"/>
-      <w:r>
-        <w:rPr>
-          <w:rFonts w:ascii="Verdana" w:hAnsi="Verdana" w:cs="Arial"/>
-        </w:rPr>
-        <w:t>Ans</w:t>
-      </w:r>
-      <w:proofErr w:type="spellEnd"/>
-      <w:r>
-        <w:rPr>
-          <w:rFonts w:ascii="Verdana" w:hAnsi="Verdana" w:cs="Arial"/>
-        </w:rPr>
-        <w:t>:</w:t>
+      <w:r>
+        <w:rPr>
+          <w:rFonts w:ascii="Verdana" w:hAnsi="Verdana" w:cs="Arial"/>
+        </w:rPr>
+        <w:t>Ans:</w:t>
       </w:r>
     </w:p>
     <w:p>
@@ -3575,77 +3233,29 @@
           <w:b/>
           <w:highlight w:val="yellow"/>
         </w:rPr>
-        <w:t xml:space="preserve">Array members </w:t>
-      </w:r>
-      <w:proofErr w:type="gramStart"/>
-      <w:r>
-        <w:rPr>
-          <w:rFonts w:ascii="Verdana" w:hAnsi="Verdana" w:cs="Arial"/>
-          <w:b/>
-          <w:highlight w:val="yellow"/>
-        </w:rPr>
-        <w:t>are deeply copied</w:t>
-      </w:r>
-      <w:proofErr w:type="gramEnd"/>
-      <w:r>
-        <w:rPr>
-          <w:rFonts w:ascii="Verdana" w:hAnsi="Verdana" w:cs="Arial"/>
-        </w:rPr>
-        <w:t xml:space="preserve"> when a </w:t>
-      </w:r>
-      <w:proofErr w:type="spellStart"/>
-      <w:r>
-        <w:rPr>
-          <w:rFonts w:ascii="Verdana" w:hAnsi="Verdana" w:cs="Arial"/>
-        </w:rPr>
-        <w:t>struct</w:t>
-      </w:r>
-      <w:proofErr w:type="spellEnd"/>
-      <w:r>
-        <w:rPr>
-          <w:rFonts w:ascii="Verdana" w:hAnsi="Verdana" w:cs="Arial"/>
-        </w:rPr>
-        <w:t xml:space="preserve"> variable is assigned to another one. See </w:t>
+        <w:t>Array members are deeply copied</w:t>
+      </w:r>
+      <w:r>
+        <w:rPr>
+          <w:rFonts w:ascii="Verdana" w:hAnsi="Verdana" w:cs="Arial"/>
+        </w:rPr>
+        <w:t xml:space="preserve"> when a struct variable is assigned to another one. See </w:t>
       </w:r>
       <w:hyperlink r:id="rId6" w:tgtFrame="_blank" w:history="1">
-        <w:proofErr w:type="gramStart"/>
         <w:r>
           <w:rPr>
             <w:rStyle w:val="Hyperlink"/>
             <w:rFonts w:ascii="Verdana" w:hAnsi="Verdana" w:cs="Arial"/>
             <w:color w:val="auto"/>
           </w:rPr>
-          <w:t>Are</w:t>
-        </w:r>
-        <w:proofErr w:type="gramEnd"/>
-        <w:r>
-          <w:rPr>
-            <w:rStyle w:val="Hyperlink"/>
-            <w:rFonts w:ascii="Verdana" w:hAnsi="Verdana" w:cs="Arial"/>
-            <w:color w:val="auto"/>
-          </w:rPr>
-          <w:t xml:space="preserve"> array members deeply copied?</w:t>
+          <w:t>Are array members deeply copied?</w:t>
         </w:r>
       </w:hyperlink>
       <w:r>
         <w:rPr>
           <w:rFonts w:ascii="Verdana" w:hAnsi="Verdana" w:cs="Arial"/>
         </w:rPr>
-        <w:t> </w:t>
-      </w:r>
-      <w:proofErr w:type="gramStart"/>
-      <w:r>
-        <w:rPr>
-          <w:rFonts w:ascii="Verdana" w:hAnsi="Verdana" w:cs="Arial"/>
-        </w:rPr>
-        <w:t>for</w:t>
-      </w:r>
-      <w:proofErr w:type="gramEnd"/>
-      <w:r>
-        <w:rPr>
-          <w:rFonts w:ascii="Verdana" w:hAnsi="Verdana" w:cs="Arial"/>
-        </w:rPr>
-        <w:t xml:space="preserve"> more details.</w:t>
+        <w:t> for more details.</w:t>
       </w:r>
     </w:p>
     <w:p>
@@ -3736,25 +3346,13 @@
           <w:szCs w:val="22"/>
         </w:rPr>
       </w:pPr>
-      <w:proofErr w:type="spellStart"/>
-      <w:proofErr w:type="gramStart"/>
-      <w:r>
-        <w:rPr>
-          <w:rFonts w:ascii="Verdana" w:hAnsi="Verdana"/>
-          <w:sz w:val="22"/>
-          <w:szCs w:val="22"/>
-        </w:rPr>
-        <w:t>struct</w:t>
-      </w:r>
-      <w:proofErr w:type="spellEnd"/>
-      <w:proofErr w:type="gramEnd"/>
-      <w:r>
-        <w:rPr>
-          <w:rFonts w:ascii="Verdana" w:hAnsi="Verdana"/>
-          <w:sz w:val="22"/>
-          <w:szCs w:val="22"/>
-        </w:rPr>
-        <w:t xml:space="preserve"> node {</w:t>
+      <w:r>
+        <w:rPr>
+          <w:rFonts w:ascii="Verdana" w:hAnsi="Verdana"/>
+          <w:sz w:val="22"/>
+          <w:szCs w:val="22"/>
+        </w:rPr>
+        <w:t>struct node {</w:t>
       </w:r>
     </w:p>
     <w:p>
@@ -3783,25 +3381,13 @@
         </w:rPr>
         <w:tab/>
       </w:r>
-      <w:proofErr w:type="spellStart"/>
-      <w:proofErr w:type="gramStart"/>
-      <w:r>
-        <w:rPr>
-          <w:rFonts w:ascii="Verdana" w:hAnsi="Verdana"/>
-          <w:sz w:val="22"/>
-          <w:szCs w:val="22"/>
-        </w:rPr>
-        <w:t>int</w:t>
-      </w:r>
-      <w:proofErr w:type="spellEnd"/>
-      <w:proofErr w:type="gramEnd"/>
-      <w:r>
-        <w:rPr>
-          <w:rFonts w:ascii="Verdana" w:hAnsi="Verdana"/>
-          <w:sz w:val="22"/>
-          <w:szCs w:val="22"/>
-        </w:rPr>
-        <w:t xml:space="preserve"> data;</w:t>
+      <w:r>
+        <w:rPr>
+          <w:rFonts w:ascii="Verdana" w:hAnsi="Verdana"/>
+          <w:sz w:val="22"/>
+          <w:szCs w:val="22"/>
+        </w:rPr>
+        <w:t>int data;</w:t>
       </w:r>
     </w:p>
     <w:p>
@@ -3830,25 +3416,13 @@
         </w:rPr>
         <w:tab/>
       </w:r>
-      <w:proofErr w:type="spellStart"/>
-      <w:proofErr w:type="gramStart"/>
-      <w:r>
-        <w:rPr>
-          <w:rFonts w:ascii="Verdana" w:hAnsi="Verdana"/>
-          <w:sz w:val="22"/>
-          <w:szCs w:val="22"/>
-        </w:rPr>
-        <w:t>struct</w:t>
-      </w:r>
-      <w:proofErr w:type="spellEnd"/>
-      <w:proofErr w:type="gramEnd"/>
-      <w:r>
-        <w:rPr>
-          <w:rFonts w:ascii="Verdana" w:hAnsi="Verdana"/>
-          <w:sz w:val="22"/>
-          <w:szCs w:val="22"/>
-        </w:rPr>
-        <w:t xml:space="preserve"> node * </w:t>
+      <w:r>
+        <w:rPr>
+          <w:rFonts w:ascii="Verdana" w:hAnsi="Verdana"/>
+          <w:sz w:val="22"/>
+          <w:szCs w:val="22"/>
+        </w:rPr>
+        <w:t xml:space="preserve">struct node * </w:t>
       </w:r>
       <w:proofErr w:type="spellStart"/>
       <w:r>
@@ -3960,7 +3534,46 @@
           <w:szCs w:val="22"/>
         </w:rPr>
       </w:pPr>
-      <w:proofErr w:type="spellStart"/>
+      <w:r>
+        <w:rPr>
+          <w:rFonts w:ascii="Verdana" w:hAnsi="Verdana"/>
+          <w:sz w:val="22"/>
+          <w:szCs w:val="22"/>
+        </w:rPr>
+        <w:t>t</w:t>
+      </w:r>
+      <w:r>
+        <w:rPr>
+          <w:rFonts w:ascii="Verdana" w:hAnsi="Verdana"/>
+          <w:sz w:val="22"/>
+          <w:szCs w:val="22"/>
+        </w:rPr>
+        <w:t>ypedef</w:t>
+      </w:r>
+      <w:r>
+        <w:rPr>
+          <w:rFonts w:ascii="Verdana" w:hAnsi="Verdana"/>
+          <w:sz w:val="22"/>
+          <w:szCs w:val="22"/>
+        </w:rPr>
+        <w:t xml:space="preserve"> </w:t>
+      </w:r>
+      <w:r>
+        <w:rPr>
+          <w:rFonts w:ascii="Verdana" w:hAnsi="Verdana"/>
+          <w:sz w:val="22"/>
+          <w:szCs w:val="22"/>
+        </w:rPr>
+        <w:t>struct</w:t>
+      </w:r>
+      <w:r>
+        <w:rPr>
+          <w:rFonts w:ascii="Verdana" w:hAnsi="Verdana"/>
+          <w:sz w:val="22"/>
+          <w:szCs w:val="22"/>
+        </w:rPr>
+        <w:t xml:space="preserve"> </w:t>
+      </w:r>
       <w:proofErr w:type="gramStart"/>
       <w:r>
         <w:rPr>
@@ -3968,52 +3581,9 @@
           <w:sz w:val="22"/>
           <w:szCs w:val="22"/>
         </w:rPr>
-        <w:t>t</w:t>
-      </w:r>
-      <w:r>
-        <w:rPr>
-          <w:rFonts w:ascii="Verdana" w:hAnsi="Verdana"/>
-          <w:sz w:val="22"/>
-          <w:szCs w:val="22"/>
-        </w:rPr>
-        <w:t>ypedef</w:t>
-      </w:r>
-      <w:proofErr w:type="spellEnd"/>
+        <w:t>node{</w:t>
+      </w:r>
       <w:proofErr w:type="gramEnd"/>
-      <w:r>
-        <w:rPr>
-          <w:rFonts w:ascii="Verdana" w:hAnsi="Verdana"/>
-          <w:sz w:val="22"/>
-          <w:szCs w:val="22"/>
-        </w:rPr>
-        <w:t xml:space="preserve"> </w:t>
-      </w:r>
-      <w:proofErr w:type="spellStart"/>
-      <w:r>
-        <w:rPr>
-          <w:rFonts w:ascii="Verdana" w:hAnsi="Verdana"/>
-          <w:sz w:val="22"/>
-          <w:szCs w:val="22"/>
-        </w:rPr>
-        <w:t>struct</w:t>
-      </w:r>
-      <w:proofErr w:type="spellEnd"/>
-      <w:r>
-        <w:rPr>
-          <w:rFonts w:ascii="Verdana" w:hAnsi="Verdana"/>
-          <w:sz w:val="22"/>
-          <w:szCs w:val="22"/>
-        </w:rPr>
-        <w:t xml:space="preserve"> </w:t>
-      </w:r>
-      <w:r>
-        <w:rPr>
-          <w:rFonts w:ascii="Verdana" w:hAnsi="Verdana"/>
-          <w:sz w:val="22"/>
-          <w:szCs w:val="22"/>
-        </w:rPr>
-        <w:t>node{</w:t>
-      </w:r>
     </w:p>
     <w:p>
       <w:pPr>
@@ -4041,25 +3611,13 @@
         </w:rPr>
         <w:tab/>
       </w:r>
-      <w:proofErr w:type="spellStart"/>
-      <w:proofErr w:type="gramStart"/>
-      <w:r>
-        <w:rPr>
-          <w:rFonts w:ascii="Verdana" w:hAnsi="Verdana"/>
-          <w:sz w:val="22"/>
-          <w:szCs w:val="22"/>
-        </w:rPr>
-        <w:t>int</w:t>
-      </w:r>
-      <w:proofErr w:type="spellEnd"/>
-      <w:proofErr w:type="gramEnd"/>
-      <w:r>
-        <w:rPr>
-          <w:rFonts w:ascii="Verdana" w:hAnsi="Verdana"/>
-          <w:sz w:val="22"/>
-          <w:szCs w:val="22"/>
-        </w:rPr>
-        <w:t xml:space="preserve"> data;</w:t>
+      <w:r>
+        <w:rPr>
+          <w:rFonts w:ascii="Verdana" w:hAnsi="Verdana"/>
+          <w:sz w:val="22"/>
+          <w:szCs w:val="22"/>
+        </w:rPr>
+        <w:t>int data;</w:t>
       </w:r>
     </w:p>
     <w:p>
@@ -4163,21 +3721,21 @@
         <w:rPr>
           <w:rFonts w:ascii="Verdana" w:hAnsi="Verdana" w:cs="Arial"/>
         </w:rPr>
-        <w:t>If we use the first declaration, “</w:t>
+        <w:t xml:space="preserve">If we use the first declaration, “struct node * </w:t>
       </w:r>
       <w:proofErr w:type="spellStart"/>
       <w:r>
         <w:rPr>
           <w:rFonts w:ascii="Verdana" w:hAnsi="Verdana" w:cs="Arial"/>
         </w:rPr>
-        <w:t>struct</w:t>
+        <w:t>nodePtr</w:t>
       </w:r>
       <w:proofErr w:type="spellEnd"/>
       <w:r>
         <w:rPr>
           <w:rFonts w:ascii="Verdana" w:hAnsi="Verdana" w:cs="Arial"/>
         </w:rPr>
-        <w:t xml:space="preserve"> node * </w:t>
+        <w:t xml:space="preserve">;” would be used to declare pointer to a node. If we use the second declaration, “NODEPTR </w:t>
       </w:r>
       <w:proofErr w:type="spellStart"/>
       <w:r>
@@ -4191,35 +3749,7 @@
         <w:rPr>
           <w:rFonts w:ascii="Verdana" w:hAnsi="Verdana" w:cs="Arial"/>
         </w:rPr>
-        <w:t xml:space="preserve">;” would be used to declare pointer to a node. If we use the second declaration, “NODEPTR </w:t>
-      </w:r>
-      <w:proofErr w:type="spellStart"/>
-      <w:r>
-        <w:rPr>
-          <w:rFonts w:ascii="Verdana" w:hAnsi="Verdana" w:cs="Arial"/>
-        </w:rPr>
-        <w:t>nodePtr</w:t>
-      </w:r>
-      <w:proofErr w:type="spellEnd"/>
-      <w:r>
-        <w:rPr>
-          <w:rFonts w:ascii="Verdana" w:hAnsi="Verdana" w:cs="Arial"/>
-        </w:rPr>
-        <w:t xml:space="preserve">;” </w:t>
-      </w:r>
-      <w:proofErr w:type="gramStart"/>
-      <w:r>
-        <w:rPr>
-          <w:rFonts w:ascii="Verdana" w:hAnsi="Verdana" w:cs="Arial"/>
-        </w:rPr>
-        <w:t>can be used</w:t>
-      </w:r>
-      <w:proofErr w:type="gramEnd"/>
-      <w:r>
-        <w:rPr>
-          <w:rFonts w:ascii="Verdana" w:hAnsi="Verdana" w:cs="Arial"/>
-        </w:rPr>
-        <w:t xml:space="preserve"> to declare pointer to a node.</w:t>
+        <w:t>;” can be used to declare pointer to a node.</w:t>
       </w:r>
     </w:p>
     <w:p>
@@ -4239,19 +3769,11 @@
           <w:rFonts w:ascii="Verdana" w:hAnsi="Verdana" w:cs="Arial"/>
         </w:rPr>
       </w:pPr>
-      <w:proofErr w:type="spellStart"/>
-      <w:r>
-        <w:rPr>
-          <w:rFonts w:ascii="Verdana" w:hAnsi="Verdana" w:cs="Arial"/>
-        </w:rPr>
-        <w:t>Ans</w:t>
-      </w:r>
-      <w:proofErr w:type="spellEnd"/>
-      <w:r>
-        <w:rPr>
-          <w:rFonts w:ascii="Verdana" w:hAnsi="Verdana" w:cs="Arial"/>
-        </w:rPr>
-        <w:t>:</w:t>
+      <w:r>
+        <w:rPr>
+          <w:rFonts w:ascii="Verdana" w:hAnsi="Verdana" w:cs="Arial"/>
+        </w:rPr>
+        <w:t>Ans:</w:t>
       </w:r>
     </w:p>
     <w:p>
@@ -4383,91 +3905,7 @@
         <w:rPr>
           <w:rFonts w:ascii="Verdana" w:hAnsi="Verdana" w:cs="Arial"/>
         </w:rPr>
-        <w:t xml:space="preserve">The </w:t>
-      </w:r>
-      <w:proofErr w:type="spellStart"/>
-      <w:r>
-        <w:rPr>
-          <w:rFonts w:ascii="Verdana" w:hAnsi="Verdana" w:cs="Arial"/>
-        </w:rPr>
-        <w:t>typedef</w:t>
-      </w:r>
-      <w:proofErr w:type="spellEnd"/>
-      <w:r>
-        <w:rPr>
-          <w:rFonts w:ascii="Verdana" w:hAnsi="Verdana" w:cs="Arial"/>
-        </w:rPr>
-        <w:t xml:space="preserve"> usage is incorrect. </w:t>
-      </w:r>
-      <w:proofErr w:type="gramStart"/>
-      <w:r>
-        <w:rPr>
-          <w:rFonts w:ascii="Verdana" w:hAnsi="Verdana" w:cs="Arial"/>
-        </w:rPr>
-        <w:t>Basically, we</w:t>
-      </w:r>
-      <w:proofErr w:type="gramEnd"/>
-      <w:r>
-        <w:rPr>
-          <w:rFonts w:ascii="Verdana" w:hAnsi="Verdana" w:cs="Arial"/>
-        </w:rPr>
-        <w:t xml:space="preserve"> can’t use yet to be </w:t>
-      </w:r>
-      <w:proofErr w:type="spellStart"/>
-      <w:r>
-        <w:rPr>
-          <w:rFonts w:ascii="Verdana" w:hAnsi="Verdana" w:cs="Arial"/>
-        </w:rPr>
-        <w:t>typedef-ed</w:t>
-      </w:r>
-      <w:proofErr w:type="spellEnd"/>
-      <w:r>
-        <w:rPr>
-          <w:rFonts w:ascii="Verdana" w:hAnsi="Verdana" w:cs="Arial"/>
-        </w:rPr>
-        <w:t xml:space="preserve"> data type inside while applying </w:t>
-      </w:r>
-      <w:proofErr w:type="spellStart"/>
-      <w:r>
-        <w:rPr>
-          <w:rFonts w:ascii="Verdana" w:hAnsi="Verdana" w:cs="Arial"/>
-        </w:rPr>
-        <w:t>typedef</w:t>
-      </w:r>
-      <w:proofErr w:type="spellEnd"/>
-      <w:r>
-        <w:rPr>
-          <w:rFonts w:ascii="Verdana" w:hAnsi="Verdana" w:cs="Arial"/>
-        </w:rPr>
-        <w:t xml:space="preserve"> itself. Here, NODEPTR is yet to be defined (i.e. </w:t>
-      </w:r>
-      <w:proofErr w:type="spellStart"/>
-      <w:r>
-        <w:rPr>
-          <w:rFonts w:ascii="Verdana" w:hAnsi="Verdana" w:cs="Arial"/>
-        </w:rPr>
-        <w:t>typedef-ed</w:t>
-      </w:r>
-      <w:proofErr w:type="spellEnd"/>
-      <w:r>
-        <w:rPr>
-          <w:rFonts w:ascii="Verdana" w:hAnsi="Verdana" w:cs="Arial"/>
-        </w:rPr>
-        <w:t xml:space="preserve">) and we are using NODEPTR inside the </w:t>
-      </w:r>
-      <w:proofErr w:type="spellStart"/>
-      <w:r>
-        <w:rPr>
-          <w:rFonts w:ascii="Verdana" w:hAnsi="Verdana" w:cs="Arial"/>
-        </w:rPr>
-        <w:t>struct</w:t>
-      </w:r>
-      <w:proofErr w:type="spellEnd"/>
-      <w:r>
-        <w:rPr>
-          <w:rFonts w:ascii="Verdana" w:hAnsi="Verdana" w:cs="Arial"/>
-        </w:rPr>
-        <w:t xml:space="preserve"> itself.</w:t>
+        <w:t>The typedef usage is incorrect. Basically, we can’t use yet to be typedef-ed data type inside while applying typedef itself. Here, NODEPTR is yet to be defined (i.e. typedef-ed) and we are using NODEPTR inside the struct itself.</w:t>
       </w:r>
     </w:p>
     <w:p>
@@ -4548,8 +3986,6 @@
           <w:szCs w:val="22"/>
         </w:rPr>
       </w:pPr>
-      <w:proofErr w:type="spellStart"/>
-      <w:proofErr w:type="gramStart"/>
       <w:r>
         <w:rPr>
           <w:rFonts w:ascii="Verdana" w:hAnsi="Verdana"/>
@@ -4566,8 +4002,6 @@
         </w:rPr>
         <w:t>ypedef</w:t>
       </w:r>
-      <w:proofErr w:type="spellEnd"/>
-      <w:proofErr w:type="gramEnd"/>
       <w:r>
         <w:rPr>
           <w:rFonts w:ascii="Verdana" w:hAnsi="Verdana"/>
@@ -4576,23 +4010,13 @@
         </w:rPr>
         <w:t xml:space="preserve"> </w:t>
       </w:r>
-      <w:proofErr w:type="spellStart"/>
-      <w:r>
-        <w:rPr>
-          <w:rFonts w:ascii="Verdana" w:hAnsi="Verdana"/>
-          <w:sz w:val="22"/>
-          <w:szCs w:val="22"/>
-        </w:rPr>
-        <w:t>struct</w:t>
-      </w:r>
-      <w:proofErr w:type="spellEnd"/>
-      <w:r>
-        <w:rPr>
-          <w:rFonts w:ascii="Verdana" w:hAnsi="Verdana"/>
-          <w:sz w:val="22"/>
-          <w:szCs w:val="22"/>
-        </w:rPr>
-        <w:t xml:space="preserve"> node</w:t>
+      <w:r>
+        <w:rPr>
+          <w:rFonts w:ascii="Verdana" w:hAnsi="Verdana"/>
+          <w:sz w:val="22"/>
+          <w:szCs w:val="22"/>
+        </w:rPr>
+        <w:t>struct node</w:t>
       </w:r>
       <w:r>
         <w:rPr>
@@ -4637,25 +4061,13 @@
         </w:rPr>
         <w:tab/>
       </w:r>
-      <w:proofErr w:type="spellStart"/>
-      <w:proofErr w:type="gramStart"/>
-      <w:r>
-        <w:rPr>
-          <w:rFonts w:ascii="Verdana" w:hAnsi="Verdana"/>
-          <w:sz w:val="22"/>
-          <w:szCs w:val="22"/>
-        </w:rPr>
-        <w:t>int</w:t>
-      </w:r>
-      <w:proofErr w:type="spellEnd"/>
-      <w:proofErr w:type="gramEnd"/>
-      <w:r>
-        <w:rPr>
-          <w:rFonts w:ascii="Verdana" w:hAnsi="Verdana"/>
-          <w:sz w:val="22"/>
-          <w:szCs w:val="22"/>
-        </w:rPr>
-        <w:t xml:space="preserve"> data;</w:t>
+      <w:r>
+        <w:rPr>
+          <w:rFonts w:ascii="Verdana" w:hAnsi="Verdana"/>
+          <w:sz w:val="22"/>
+          <w:szCs w:val="22"/>
+        </w:rPr>
+        <w:t>int data;</w:t>
       </w:r>
     </w:p>
     <w:p>
@@ -4682,28 +4094,15 @@
           <w:sz w:val="22"/>
           <w:szCs w:val="22"/>
         </w:rPr>
-        <w:lastRenderedPageBreak/>
         <w:tab/>
       </w:r>
-      <w:proofErr w:type="spellStart"/>
-      <w:proofErr w:type="gramStart"/>
-      <w:r>
-        <w:rPr>
-          <w:rFonts w:ascii="Verdana" w:hAnsi="Verdana"/>
-          <w:sz w:val="22"/>
-          <w:szCs w:val="22"/>
-        </w:rPr>
-        <w:t>struct</w:t>
-      </w:r>
-      <w:proofErr w:type="spellEnd"/>
-      <w:proofErr w:type="gramEnd"/>
-      <w:r>
-        <w:rPr>
-          <w:rFonts w:ascii="Verdana" w:hAnsi="Verdana"/>
-          <w:sz w:val="22"/>
-          <w:szCs w:val="22"/>
-        </w:rPr>
-        <w:t xml:space="preserve"> node *</w:t>
+      <w:r>
+        <w:rPr>
+          <w:rFonts w:ascii="Verdana" w:hAnsi="Verdana"/>
+          <w:sz w:val="22"/>
+          <w:szCs w:val="22"/>
+        </w:rPr>
+        <w:t>struct node *</w:t>
       </w:r>
       <w:proofErr w:type="spellStart"/>
       <w:r>
@@ -4748,6 +4147,7 @@
           <w:sz w:val="22"/>
           <w:szCs w:val="22"/>
         </w:rPr>
+        <w:lastRenderedPageBreak/>
         <w:t>}* NODEPTR;</w:t>
       </w:r>
     </w:p>
@@ -4815,25 +4215,13 @@
           <w:szCs w:val="22"/>
         </w:rPr>
       </w:pPr>
-      <w:proofErr w:type="spellStart"/>
-      <w:proofErr w:type="gramStart"/>
-      <w:r>
-        <w:rPr>
-          <w:rFonts w:ascii="Verdana" w:hAnsi="Verdana"/>
-          <w:sz w:val="22"/>
-          <w:szCs w:val="22"/>
-        </w:rPr>
-        <w:t>struct</w:t>
-      </w:r>
-      <w:proofErr w:type="spellEnd"/>
-      <w:proofErr w:type="gramEnd"/>
-      <w:r>
-        <w:rPr>
-          <w:rFonts w:ascii="Verdana" w:hAnsi="Verdana"/>
-          <w:sz w:val="22"/>
-          <w:szCs w:val="22"/>
-        </w:rPr>
-        <w:t xml:space="preserve"> node</w:t>
+      <w:r>
+        <w:rPr>
+          <w:rFonts w:ascii="Verdana" w:hAnsi="Verdana"/>
+          <w:sz w:val="22"/>
+          <w:szCs w:val="22"/>
+        </w:rPr>
+        <w:t>struct node</w:t>
       </w:r>
       <w:r>
         <w:rPr>
@@ -4878,25 +4266,13 @@
         </w:rPr>
         <w:tab/>
       </w:r>
-      <w:proofErr w:type="spellStart"/>
-      <w:proofErr w:type="gramStart"/>
-      <w:r>
-        <w:rPr>
-          <w:rFonts w:ascii="Verdana" w:hAnsi="Verdana"/>
-          <w:sz w:val="22"/>
-          <w:szCs w:val="22"/>
-        </w:rPr>
-        <w:t>int</w:t>
-      </w:r>
-      <w:proofErr w:type="spellEnd"/>
-      <w:proofErr w:type="gramEnd"/>
-      <w:r>
-        <w:rPr>
-          <w:rFonts w:ascii="Verdana" w:hAnsi="Verdana"/>
-          <w:sz w:val="22"/>
-          <w:szCs w:val="22"/>
-        </w:rPr>
-        <w:t xml:space="preserve"> data;</w:t>
+      <w:r>
+        <w:rPr>
+          <w:rFonts w:ascii="Verdana" w:hAnsi="Verdana"/>
+          <w:sz w:val="22"/>
+          <w:szCs w:val="22"/>
+        </w:rPr>
+        <w:t>int data;</w:t>
       </w:r>
     </w:p>
     <w:p>
@@ -4925,25 +4301,13 @@
         </w:rPr>
         <w:tab/>
       </w:r>
-      <w:proofErr w:type="spellStart"/>
-      <w:proofErr w:type="gramStart"/>
-      <w:r>
-        <w:rPr>
-          <w:rFonts w:ascii="Verdana" w:hAnsi="Verdana"/>
-          <w:sz w:val="22"/>
-          <w:szCs w:val="22"/>
-        </w:rPr>
-        <w:t>struct</w:t>
-      </w:r>
-      <w:proofErr w:type="spellEnd"/>
-      <w:proofErr w:type="gramEnd"/>
-      <w:r>
-        <w:rPr>
-          <w:rFonts w:ascii="Verdana" w:hAnsi="Verdana"/>
-          <w:sz w:val="22"/>
-          <w:szCs w:val="22"/>
-        </w:rPr>
-        <w:t xml:space="preserve"> node * </w:t>
+      <w:r>
+        <w:rPr>
+          <w:rFonts w:ascii="Verdana" w:hAnsi="Verdana"/>
+          <w:sz w:val="22"/>
+          <w:szCs w:val="22"/>
+        </w:rPr>
+        <w:t xml:space="preserve">struct node * </w:t>
       </w:r>
       <w:proofErr w:type="spellStart"/>
       <w:r>
@@ -5010,7 +4374,6 @@
         </w:rPr>
       </w:pPr>
       <w:proofErr w:type="spellStart"/>
-      <w:proofErr w:type="gramStart"/>
       <w:r>
         <w:rPr>
           <w:rFonts w:ascii="Verdana" w:hAnsi="Verdana"/>
@@ -5020,7 +4383,6 @@
         <w:t>typedefstruct</w:t>
       </w:r>
       <w:proofErr w:type="spellEnd"/>
-      <w:proofErr w:type="gramEnd"/>
       <w:r>
         <w:rPr>
           <w:rFonts w:ascii="Verdana" w:hAnsi="Verdana"/>
@@ -5038,19 +4400,11 @@
           <w:rFonts w:ascii="Verdana" w:hAnsi="Verdana" w:cs="Arial"/>
         </w:rPr>
       </w:pPr>
-      <w:proofErr w:type="spellStart"/>
-      <w:r>
-        <w:rPr>
-          <w:rFonts w:ascii="Verdana" w:hAnsi="Verdana" w:cs="Arial"/>
-        </w:rPr>
-        <w:t>Ans</w:t>
-      </w:r>
-      <w:proofErr w:type="spellEnd"/>
-      <w:r>
-        <w:rPr>
-          <w:rFonts w:ascii="Verdana" w:hAnsi="Verdana" w:cs="Arial"/>
-        </w:rPr>
-        <w:t>:</w:t>
+      <w:r>
+        <w:rPr>
+          <w:rFonts w:ascii="Verdana" w:hAnsi="Verdana" w:cs="Arial"/>
+        </w:rPr>
+        <w:t>Ans:</w:t>
       </w:r>
     </w:p>
     <w:p>
@@ -5187,21 +4541,7 @@
         <w:rPr>
           <w:rFonts w:ascii="Verdana" w:hAnsi="Verdana" w:cs="Arial"/>
         </w:rPr>
-        <w:t>;</w:t>
-      </w:r>
-      <w:proofErr w:type="gramStart"/>
-      <w:r>
-        <w:rPr>
-          <w:rFonts w:ascii="Verdana" w:hAnsi="Verdana" w:cs="Arial"/>
-        </w:rPr>
-        <w:t>”.</w:t>
-      </w:r>
-      <w:proofErr w:type="gramEnd"/>
-      <w:r>
-        <w:rPr>
-          <w:rFonts w:ascii="Verdana" w:hAnsi="Verdana" w:cs="Arial"/>
-        </w:rPr>
-        <w:t xml:space="preserve"> </w:t>
+        <w:t xml:space="preserve">;”. </w:t>
       </w:r>
     </w:p>
     <w:p>
@@ -5315,7 +4655,30 @@
           <w:szCs w:val="22"/>
         </w:rPr>
       </w:pPr>
-      <w:proofErr w:type="spellStart"/>
+      <w:r>
+        <w:rPr>
+          <w:rFonts w:ascii="Verdana" w:hAnsi="Verdana"/>
+          <w:sz w:val="22"/>
+          <w:szCs w:val="22"/>
+        </w:rPr>
+        <w:t>i</w:t>
+      </w:r>
+      <w:r>
+        <w:rPr>
+          <w:rFonts w:ascii="Verdana" w:hAnsi="Verdana"/>
+          <w:sz w:val="22"/>
+          <w:szCs w:val="22"/>
+        </w:rPr>
+        <w:t>nt</w:t>
+      </w:r>
+      <w:r>
+        <w:rPr>
+          <w:rFonts w:ascii="Verdana" w:hAnsi="Verdana"/>
+          <w:sz w:val="22"/>
+          <w:szCs w:val="22"/>
+        </w:rPr>
+        <w:t xml:space="preserve"> </w:t>
+      </w:r>
       <w:proofErr w:type="gramStart"/>
       <w:r>
         <w:rPr>
@@ -5323,17 +4686,8 @@
           <w:sz w:val="22"/>
           <w:szCs w:val="22"/>
         </w:rPr>
-        <w:t>i</w:t>
-      </w:r>
-      <w:r>
-        <w:rPr>
-          <w:rFonts w:ascii="Verdana" w:hAnsi="Verdana"/>
-          <w:sz w:val="22"/>
-          <w:szCs w:val="22"/>
-        </w:rPr>
-        <w:t>nt</w:t>
-      </w:r>
-      <w:proofErr w:type="spellEnd"/>
+        <w:t>main(</w:t>
+      </w:r>
       <w:proofErr w:type="gramEnd"/>
       <w:r>
         <w:rPr>
@@ -5341,15 +4695,7 @@
           <w:sz w:val="22"/>
           <w:szCs w:val="22"/>
         </w:rPr>
-        <w:t xml:space="preserve"> </w:t>
-      </w:r>
-      <w:r>
-        <w:rPr>
-          <w:rFonts w:ascii="Verdana" w:hAnsi="Verdana"/>
-          <w:sz w:val="22"/>
-          <w:szCs w:val="22"/>
-        </w:rPr>
-        <w:t>main()</w:t>
+        <w:t>)</w:t>
       </w:r>
       <w:r>
         <w:rPr>
@@ -5511,23 +4857,13 @@
         </w:rPr>
         <w:tab/>
       </w:r>
-      <w:proofErr w:type="gramStart"/>
-      <w:r>
-        <w:rPr>
-          <w:rFonts w:ascii="Verdana" w:hAnsi="Verdana"/>
-          <w:sz w:val="22"/>
-          <w:szCs w:val="22"/>
-        </w:rPr>
-        <w:t>return</w:t>
-      </w:r>
-      <w:proofErr w:type="gramEnd"/>
-      <w:r>
-        <w:rPr>
-          <w:rFonts w:ascii="Verdana" w:hAnsi="Verdana"/>
-          <w:sz w:val="22"/>
-          <w:szCs w:val="22"/>
-        </w:rPr>
-        <w:t xml:space="preserve"> 0;</w:t>
+      <w:r>
+        <w:rPr>
+          <w:rFonts w:ascii="Verdana" w:hAnsi="Verdana"/>
+          <w:sz w:val="22"/>
+          <w:szCs w:val="22"/>
+        </w:rPr>
+        <w:t>return 0;</w:t>
       </w:r>
     </w:p>
     <w:p>
@@ -5566,111 +4902,59 @@
           <w:b/>
         </w:rPr>
       </w:pPr>
-      <w:proofErr w:type="spellStart"/>
       <w:r>
         <w:rPr>
           <w:rFonts w:ascii="Verdana" w:hAnsi="Verdana" w:cs="Arial"/>
           <w:b/>
           <w:highlight w:val="yellow"/>
         </w:rPr>
-        <w:t>Ans</w:t>
+        <w:t>Ans: No compile error and it’ll print 1 0 2 0</w:t>
+      </w:r>
+    </w:p>
+    <w:p>
+      <w:pPr>
+        <w:spacing w:after="0"/>
+        <w:jc w:val="both"/>
+        <w:rPr>
+          <w:rFonts w:ascii="Verdana" w:hAnsi="Verdana" w:cs="Arial"/>
+          <w:b/>
+        </w:rPr>
+      </w:pPr>
+      <w:r>
+        <w:rPr>
+          <w:rFonts w:ascii="Verdana" w:hAnsi="Verdana" w:cs="Arial"/>
+          <w:b/>
+        </w:rPr>
+        <w:t>Explanation:</w:t>
+      </w:r>
+    </w:p>
+    <w:p>
+      <w:pPr>
+        <w:spacing w:after="0"/>
+        <w:jc w:val="both"/>
+        <w:rPr>
+          <w:rFonts w:ascii="Verdana" w:hAnsi="Verdana" w:cs="Arial"/>
+        </w:rPr>
+      </w:pPr>
+      <w:r>
+        <w:rPr>
+          <w:rFonts w:ascii="Verdana" w:hAnsi="Verdana" w:cs="Arial"/>
+        </w:rPr>
+        <w:t xml:space="preserve">Here, struct type definition and definition of </w:t>
+      </w:r>
+      <w:proofErr w:type="spellStart"/>
+      <w:r>
+        <w:rPr>
+          <w:rFonts w:ascii="Verdana" w:hAnsi="Verdana" w:cs="Arial"/>
+        </w:rPr>
+        <w:t>arr</w:t>
       </w:r>
       <w:proofErr w:type="spellEnd"/>
       <w:r>
         <w:rPr>
           <w:rFonts w:ascii="Verdana" w:hAnsi="Verdana" w:cs="Arial"/>
-          <w:b/>
-          <w:highlight w:val="yellow"/>
-        </w:rPr>
-        <w:t>: No compile error and it’ll print 1 0 2 0</w:t>
-      </w:r>
-    </w:p>
-    <w:p>
-      <w:pPr>
-        <w:spacing w:after="0"/>
-        <w:jc w:val="both"/>
-        <w:rPr>
-          <w:rFonts w:ascii="Verdana" w:hAnsi="Verdana" w:cs="Arial"/>
-          <w:b/>
-        </w:rPr>
-      </w:pPr>
-      <w:r>
-        <w:rPr>
-          <w:rFonts w:ascii="Verdana" w:hAnsi="Verdana" w:cs="Arial"/>
-          <w:b/>
-        </w:rPr>
-        <w:t>Explanation:</w:t>
-      </w:r>
-    </w:p>
-    <w:p>
-      <w:pPr>
-        <w:spacing w:after="0"/>
-        <w:jc w:val="both"/>
-        <w:rPr>
-          <w:rFonts w:ascii="Verdana" w:hAnsi="Verdana" w:cs="Arial"/>
-        </w:rPr>
-      </w:pPr>
-      <w:r>
-        <w:rPr>
-          <w:rFonts w:ascii="Verdana" w:hAnsi="Verdana" w:cs="Arial"/>
-        </w:rPr>
-        <w:t xml:space="preserve">Here, </w:t>
-      </w:r>
-      <w:proofErr w:type="spellStart"/>
-      <w:r>
-        <w:rPr>
-          <w:rFonts w:ascii="Verdana" w:hAnsi="Verdana" w:cs="Arial"/>
-        </w:rPr>
-        <w:t>struct</w:t>
-      </w:r>
-      <w:proofErr w:type="spellEnd"/>
-      <w:r>
-        <w:rPr>
-          <w:rFonts w:ascii="Verdana" w:hAnsi="Verdana" w:cs="Arial"/>
-        </w:rPr>
-        <w:t xml:space="preserve"> type definition and definition of </w:t>
-      </w:r>
-      <w:proofErr w:type="spellStart"/>
-      <w:r>
-        <w:rPr>
-          <w:rFonts w:ascii="Verdana" w:hAnsi="Verdana" w:cs="Arial"/>
-        </w:rPr>
-        <w:t>arr</w:t>
-      </w:r>
-      <w:proofErr w:type="spellEnd"/>
-      <w:r>
-        <w:rPr>
-          <w:rFonts w:ascii="Verdana" w:hAnsi="Verdana" w:cs="Arial"/>
-        </w:rPr>
-        <w:t xml:space="preserve"> using that </w:t>
-      </w:r>
-      <w:proofErr w:type="spellStart"/>
-      <w:r>
-        <w:rPr>
-          <w:rFonts w:ascii="Verdana" w:hAnsi="Verdana" w:cs="Arial"/>
-        </w:rPr>
-        <w:t>struct</w:t>
-      </w:r>
-      <w:proofErr w:type="spellEnd"/>
-      <w:r>
-        <w:rPr>
-          <w:rFonts w:ascii="Verdana" w:hAnsi="Verdana" w:cs="Arial"/>
-        </w:rPr>
-        <w:t xml:space="preserve"> type </w:t>
-      </w:r>
-      <w:proofErr w:type="gramStart"/>
-      <w:r>
-        <w:rPr>
-          <w:rFonts w:ascii="Verdana" w:hAnsi="Verdana" w:cs="Arial"/>
-        </w:rPr>
-        <w:t>has been done</w:t>
-      </w:r>
-      <w:proofErr w:type="gramEnd"/>
-      <w:r>
-        <w:rPr>
-          <w:rFonts w:ascii="Verdana" w:hAnsi="Verdana" w:cs="Arial"/>
-        </w:rPr>
-        <w:t xml:space="preserve"> in the same line. This is okay as per C standard. Even initialization is also correct. The point to note is that array size of </w:t>
+        </w:rPr>
+        <w:t xml:space="preserve"> using that struct type has been done in the same line. This is okay as per C standard. Even initialization is also correct. The point to note is that array size of </w:t>
       </w:r>
       <w:proofErr w:type="spellStart"/>
       <w:proofErr w:type="gramStart"/>
@@ -5692,38 +4976,37 @@
         <w:rPr>
           <w:rFonts w:ascii="Verdana" w:hAnsi="Verdana" w:cs="Arial"/>
         </w:rPr>
-        <w:t xml:space="preserve">] would be 2 i.e. 2 elements of this array of this </w:t>
+        <w:t xml:space="preserve">] would be 2 i.e. 2 elements of this array of this struct type. This is decided due to the way it was initialized above. Here, </w:t>
       </w:r>
       <w:proofErr w:type="spellStart"/>
       <w:r>
         <w:rPr>
           <w:rFonts w:ascii="Verdana" w:hAnsi="Verdana" w:cs="Arial"/>
         </w:rPr>
-        <w:t>struct</w:t>
+        <w:t>arr</w:t>
       </w:r>
       <w:proofErr w:type="spellEnd"/>
       <w:r>
         <w:rPr>
           <w:rFonts w:ascii="Verdana" w:hAnsi="Verdana" w:cs="Arial"/>
         </w:rPr>
-        <w:t xml:space="preserve"> type. This is decided due to the way it </w:t>
+        <w:t>[0</w:t>
       </w:r>
       <w:proofErr w:type="gramStart"/>
       <w:r>
         <w:rPr>
           <w:rFonts w:ascii="Verdana" w:hAnsi="Verdana" w:cs="Arial"/>
         </w:rPr>
-        <w:t>was initialized</w:t>
+        <w:t>].a</w:t>
       </w:r>
       <w:proofErr w:type="gramEnd"/>
       <w:r>
         <w:rPr>
           <w:rFonts w:ascii="Verdana" w:hAnsi="Verdana" w:cs="Arial"/>
         </w:rPr>
-        <w:t xml:space="preserve"> above. Here, </w:t>
+        <w:t xml:space="preserve">[0] would be 1 and </w:t>
       </w:r>
       <w:proofErr w:type="spellStart"/>
-      <w:proofErr w:type="gramStart"/>
       <w:r>
         <w:rPr>
           <w:rFonts w:ascii="Verdana" w:hAnsi="Verdana" w:cs="Arial"/>
@@ -5735,42 +5018,7 @@
         <w:rPr>
           <w:rFonts w:ascii="Verdana" w:hAnsi="Verdana" w:cs="Arial"/>
         </w:rPr>
-        <w:t>[</w:t>
-      </w:r>
-      <w:proofErr w:type="gramEnd"/>
-      <w:r>
-        <w:rPr>
-          <w:rFonts w:ascii="Verdana" w:hAnsi="Verdana" w:cs="Arial"/>
-        </w:rPr>
-        <w:t xml:space="preserve">0].a[0] would be 1 and </w:t>
-      </w:r>
-      <w:proofErr w:type="spellStart"/>
-      <w:r>
-        <w:rPr>
-          <w:rFonts w:ascii="Verdana" w:hAnsi="Verdana" w:cs="Arial"/>
-        </w:rPr>
-        <w:t>arr</w:t>
-      </w:r>
-      <w:proofErr w:type="spellEnd"/>
-      <w:r>
-        <w:rPr>
-          <w:rFonts w:ascii="Verdana" w:hAnsi="Verdana" w:cs="Arial"/>
-        </w:rPr>
-        <w:t xml:space="preserve">[1].a[0] would be 2. The remaining elements of the array would be ZERO. </w:t>
-      </w:r>
-      <w:proofErr w:type="gramStart"/>
-      <w:r>
-        <w:rPr>
-          <w:rFonts w:ascii="Verdana" w:hAnsi="Verdana" w:cs="Arial"/>
-        </w:rPr>
-        <w:t>correct</w:t>
-      </w:r>
-      <w:proofErr w:type="gramEnd"/>
-      <w:r>
-        <w:rPr>
-          <w:rFonts w:ascii="Verdana" w:hAnsi="Verdana" w:cs="Arial"/>
-        </w:rPr>
-        <w:t xml:space="preserve"> answer is E.</w:t>
+        <w:t>[1].a[0] would be 2. The remaining elements of the array would be ZERO. correct answer is E.</w:t>
       </w:r>
     </w:p>
     <w:p>
@@ -5824,6 +5072,14 @@
           <w:szCs w:val="22"/>
         </w:rPr>
       </w:pPr>
+      <w:r>
+        <w:rPr>
+          <w:rFonts w:ascii="Verdana" w:hAnsi="Verdana"/>
+          <w:sz w:val="22"/>
+          <w:szCs w:val="22"/>
+        </w:rPr>
+        <w:t>struct {</w:t>
+      </w:r>
       <w:proofErr w:type="spellStart"/>
       <w:proofErr w:type="gramStart"/>
       <w:r>
@@ -5832,9 +5088,17 @@
           <w:sz w:val="22"/>
           <w:szCs w:val="22"/>
         </w:rPr>
-        <w:t>struct</w:t>
+        <w:t>inta</w:t>
       </w:r>
       <w:proofErr w:type="spellEnd"/>
+      <w:r>
+        <w:rPr>
+          <w:rFonts w:ascii="Verdana" w:hAnsi="Verdana"/>
+          <w:sz w:val="22"/>
+          <w:szCs w:val="22"/>
+        </w:rPr>
+        <w:t>[</w:t>
+      </w:r>
       <w:proofErr w:type="gramEnd"/>
       <w:r>
         <w:rPr>
@@ -5842,7 +5106,7 @@
           <w:sz w:val="22"/>
           <w:szCs w:val="22"/>
         </w:rPr>
-        <w:t xml:space="preserve"> {</w:t>
+        <w:t xml:space="preserve">2];} </w:t>
       </w:r>
       <w:proofErr w:type="spellStart"/>
       <w:r>
@@ -5851,7 +5115,7 @@
           <w:sz w:val="22"/>
           <w:szCs w:val="22"/>
         </w:rPr>
-        <w:t>inta</w:t>
+        <w:t>arr</w:t>
       </w:r>
       <w:proofErr w:type="spellEnd"/>
       <w:r>
@@ -5860,54 +5124,36 @@
           <w:sz w:val="22"/>
           <w:szCs w:val="22"/>
         </w:rPr>
-        <w:t xml:space="preserve">[2];} </w:t>
+        <w:t>[] = {1,2};</w:t>
+      </w:r>
+    </w:p>
+    <w:p>
+      <w:pPr>
+        <w:spacing w:after="0"/>
+        <w:jc w:val="both"/>
+        <w:rPr>
+          <w:rFonts w:ascii="Verdana" w:hAnsi="Verdana" w:cs="Arial"/>
+        </w:rPr>
+      </w:pPr>
+      <w:r>
+        <w:rPr>
+          <w:rFonts w:ascii="Verdana" w:hAnsi="Verdana" w:cs="Arial"/>
+        </w:rPr>
+        <w:t xml:space="preserve">No compile error and it’ll create array </w:t>
       </w:r>
       <w:proofErr w:type="spellStart"/>
       <w:r>
         <w:rPr>
-          <w:rFonts w:ascii="Verdana" w:hAnsi="Verdana"/>
-          <w:sz w:val="22"/>
-          <w:szCs w:val="22"/>
+          <w:rFonts w:ascii="Verdana" w:hAnsi="Verdana" w:cs="Arial"/>
         </w:rPr>
         <w:t>arr</w:t>
       </w:r>
       <w:proofErr w:type="spellEnd"/>
       <w:r>
         <w:rPr>
-          <w:rFonts w:ascii="Verdana" w:hAnsi="Verdana"/>
-          <w:sz w:val="22"/>
-          <w:szCs w:val="22"/>
-        </w:rPr>
-        <w:t>[] = {1,2};</w:t>
-      </w:r>
-    </w:p>
-    <w:p>
-      <w:pPr>
-        <w:spacing w:after="0"/>
-        <w:jc w:val="both"/>
-        <w:rPr>
-          <w:rFonts w:ascii="Verdana" w:hAnsi="Verdana" w:cs="Arial"/>
-        </w:rPr>
-      </w:pPr>
-      <w:r>
-        <w:rPr>
-          <w:rFonts w:ascii="Verdana" w:hAnsi="Verdana" w:cs="Arial"/>
-        </w:rPr>
-        <w:t xml:space="preserve">No compile error and </w:t>
-      </w:r>
-      <w:proofErr w:type="gramStart"/>
-      <w:r>
-        <w:rPr>
-          <w:rFonts w:ascii="Verdana" w:hAnsi="Verdana" w:cs="Arial"/>
-        </w:rPr>
-        <w:t>it’ll</w:t>
-      </w:r>
-      <w:proofErr w:type="gramEnd"/>
-      <w:r>
-        <w:rPr>
-          <w:rFonts w:ascii="Verdana" w:hAnsi="Verdana" w:cs="Arial"/>
-        </w:rPr>
-        <w:t xml:space="preserve"> create array </w:t>
+          <w:rFonts w:ascii="Verdana" w:hAnsi="Verdana" w:cs="Arial"/>
+        </w:rPr>
+        <w:t xml:space="preserve"> of 1 element. Each of the element of </w:t>
       </w:r>
       <w:proofErr w:type="spellStart"/>
       <w:r>
@@ -5921,63 +5167,7 @@
         <w:rPr>
           <w:rFonts w:ascii="Verdana" w:hAnsi="Verdana" w:cs="Arial"/>
         </w:rPr>
-        <w:t xml:space="preserve"> of 1 element. Each of the element of </w:t>
-      </w:r>
-      <w:proofErr w:type="spellStart"/>
-      <w:r>
-        <w:rPr>
-          <w:rFonts w:ascii="Verdana" w:hAnsi="Verdana" w:cs="Arial"/>
-        </w:rPr>
-        <w:t>arr</w:t>
-      </w:r>
-      <w:proofErr w:type="spellEnd"/>
-      <w:r>
-        <w:rPr>
-          <w:rFonts w:ascii="Verdana" w:hAnsi="Verdana" w:cs="Arial"/>
-        </w:rPr>
-        <w:t xml:space="preserve"> contain a </w:t>
-      </w:r>
-      <w:proofErr w:type="spellStart"/>
-      <w:r>
-        <w:rPr>
-          <w:rFonts w:ascii="Verdana" w:hAnsi="Verdana" w:cs="Arial"/>
-        </w:rPr>
-        <w:t>struct</w:t>
-      </w:r>
-      <w:proofErr w:type="spellEnd"/>
-      <w:r>
-        <w:rPr>
-          <w:rFonts w:ascii="Verdana" w:hAnsi="Verdana" w:cs="Arial"/>
-        </w:rPr>
-        <w:t xml:space="preserve"> field of </w:t>
-      </w:r>
-      <w:proofErr w:type="spellStart"/>
-      <w:r>
-        <w:rPr>
-          <w:rFonts w:ascii="Verdana" w:hAnsi="Verdana" w:cs="Arial"/>
-        </w:rPr>
-        <w:t>int</w:t>
-      </w:r>
-      <w:proofErr w:type="spellEnd"/>
-      <w:r>
-        <w:rPr>
-          <w:rFonts w:ascii="Verdana" w:hAnsi="Verdana" w:cs="Arial"/>
-        </w:rPr>
-        <w:t xml:space="preserve"> array of </w:t>
-      </w:r>
-      <w:proofErr w:type="gramStart"/>
-      <w:r>
-        <w:rPr>
-          <w:rFonts w:ascii="Verdana" w:hAnsi="Verdana" w:cs="Arial"/>
-        </w:rPr>
-        <w:t>2</w:t>
-      </w:r>
-      <w:proofErr w:type="gramEnd"/>
-      <w:r>
-        <w:rPr>
-          <w:rFonts w:ascii="Verdana" w:hAnsi="Verdana" w:cs="Arial"/>
-        </w:rPr>
-        <w:t xml:space="preserve"> elements. </w:t>
+        <w:t xml:space="preserve"> contain a struct field of int array of 2 elements. </w:t>
       </w:r>
       <w:proofErr w:type="spellStart"/>
       <w:proofErr w:type="gramStart"/>
@@ -6057,6 +5247,14 @@
           <w:szCs w:val="22"/>
         </w:rPr>
       </w:pPr>
+      <w:r>
+        <w:rPr>
+          <w:rFonts w:ascii="Verdana" w:hAnsi="Verdana"/>
+          <w:sz w:val="22"/>
+          <w:szCs w:val="22"/>
+        </w:rPr>
+        <w:t>struct {</w:t>
+      </w:r>
       <w:proofErr w:type="spellStart"/>
       <w:proofErr w:type="gramStart"/>
       <w:r>
@@ -6065,9 +5263,17 @@
           <w:sz w:val="22"/>
           <w:szCs w:val="22"/>
         </w:rPr>
-        <w:t>struct</w:t>
+        <w:t>inta</w:t>
       </w:r>
       <w:proofErr w:type="spellEnd"/>
+      <w:r>
+        <w:rPr>
+          <w:rFonts w:ascii="Verdana" w:hAnsi="Verdana"/>
+          <w:sz w:val="22"/>
+          <w:szCs w:val="22"/>
+        </w:rPr>
+        <w:t>[</w:t>
+      </w:r>
       <w:proofErr w:type="gramEnd"/>
       <w:r>
         <w:rPr>
@@ -6075,25 +5281,7 @@
           <w:sz w:val="22"/>
           <w:szCs w:val="22"/>
         </w:rPr>
-        <w:t xml:space="preserve"> {</w:t>
-      </w:r>
-      <w:proofErr w:type="spellStart"/>
-      <w:r>
-        <w:rPr>
-          <w:rFonts w:ascii="Verdana" w:hAnsi="Verdana"/>
-          <w:sz w:val="22"/>
-          <w:szCs w:val="22"/>
-        </w:rPr>
-        <w:t>inta</w:t>
-      </w:r>
-      <w:proofErr w:type="spellEnd"/>
-      <w:r>
-        <w:rPr>
-          <w:rFonts w:ascii="Verdana" w:hAnsi="Verdana"/>
-          <w:sz w:val="22"/>
-          <w:szCs w:val="22"/>
-        </w:rPr>
-        <w:t xml:space="preserve">[2], b;} </w:t>
+        <w:t xml:space="preserve">2], b;} </w:t>
       </w:r>
       <w:proofErr w:type="spellStart"/>
       <w:r>
@@ -6158,7 +5346,6 @@
           <w:sz w:val="22"/>
           <w:szCs w:val="22"/>
         </w:rPr>
-        <w:lastRenderedPageBreak/>
         <w:t>printf</w:t>
       </w:r>
       <w:proofErr w:type="spellEnd"/>
@@ -6250,6 +5437,7 @@
           <w:sz w:val="22"/>
           <w:szCs w:val="22"/>
         </w:rPr>
+        <w:lastRenderedPageBreak/>
         <w:t>printf</w:t>
       </w:r>
       <w:proofErr w:type="spellEnd"/>
@@ -6395,7 +5583,32 @@
           <w:szCs w:val="22"/>
         </w:rPr>
       </w:pPr>
+      <w:r>
+        <w:rPr>
+          <w:rFonts w:ascii="Verdana" w:hAnsi="Verdana"/>
+          <w:sz w:val="22"/>
+          <w:szCs w:val="22"/>
+        </w:rPr>
+        <w:t xml:space="preserve">struct {inti; char c;} </w:t>
+      </w:r>
       <w:proofErr w:type="spellStart"/>
+      <w:r>
+        <w:rPr>
+          <w:rFonts w:ascii="Verdana" w:hAnsi="Verdana"/>
+          <w:sz w:val="22"/>
+          <w:szCs w:val="22"/>
+        </w:rPr>
+        <w:t>myVar</w:t>
+      </w:r>
+      <w:proofErr w:type="spellEnd"/>
+      <w:r>
+        <w:rPr>
+          <w:rFonts w:ascii="Verdana" w:hAnsi="Verdana"/>
+          <w:sz w:val="22"/>
+          <w:szCs w:val="22"/>
+        </w:rPr>
+        <w:t xml:space="preserve"> = {.c ='A'</w:t>
+      </w:r>
       <w:proofErr w:type="gramStart"/>
       <w:r>
         <w:rPr>
@@ -6403,46 +5616,19 @@
           <w:sz w:val="22"/>
           <w:szCs w:val="22"/>
         </w:rPr>
-        <w:t>struct</w:t>
+        <w:t>,.</w:t>
+      </w:r>
+      <w:proofErr w:type="spellStart"/>
+      <w:r>
+        <w:rPr>
+          <w:rFonts w:ascii="Verdana" w:hAnsi="Verdana"/>
+          <w:sz w:val="22"/>
+          <w:szCs w:val="22"/>
+        </w:rPr>
+        <w:t>i</w:t>
       </w:r>
       <w:proofErr w:type="spellEnd"/>
       <w:proofErr w:type="gramEnd"/>
-      <w:r>
-        <w:rPr>
-          <w:rFonts w:ascii="Verdana" w:hAnsi="Verdana"/>
-          <w:sz w:val="22"/>
-          <w:szCs w:val="22"/>
-        </w:rPr>
-        <w:t xml:space="preserve"> {inti; char c;} </w:t>
-      </w:r>
-      <w:proofErr w:type="spellStart"/>
-      <w:r>
-        <w:rPr>
-          <w:rFonts w:ascii="Verdana" w:hAnsi="Verdana"/>
-          <w:sz w:val="22"/>
-          <w:szCs w:val="22"/>
-        </w:rPr>
-        <w:t>myVar</w:t>
-      </w:r>
-      <w:proofErr w:type="spellEnd"/>
-      <w:r>
-        <w:rPr>
-          <w:rFonts w:ascii="Verdana" w:hAnsi="Verdana"/>
-          <w:sz w:val="22"/>
-          <w:szCs w:val="22"/>
-        </w:rPr>
-        <w:t xml:space="preserve"> = {.c ='A',.</w:t>
-      </w:r>
-      <w:proofErr w:type="spellStart"/>
-      <w:r>
-        <w:rPr>
-          <w:rFonts w:ascii="Verdana" w:hAnsi="Verdana"/>
-          <w:sz w:val="22"/>
-          <w:szCs w:val="22"/>
-        </w:rPr>
-        <w:t>i</w:t>
-      </w:r>
-      <w:proofErr w:type="spellEnd"/>
       <w:r>
         <w:rPr>
           <w:rFonts w:ascii="Verdana" w:hAnsi="Verdana"/>
@@ -6547,21 +5733,7 @@
         <w:rPr>
           <w:rFonts w:ascii="Verdana" w:hAnsi="Verdana" w:cs="Arial"/>
         </w:rPr>
-        <w:t xml:space="preserve">No compile error and </w:t>
-      </w:r>
-      <w:proofErr w:type="gramStart"/>
-      <w:r>
-        <w:rPr>
-          <w:rFonts w:ascii="Verdana" w:hAnsi="Verdana" w:cs="Arial"/>
-        </w:rPr>
-        <w:t>it’ll</w:t>
-      </w:r>
-      <w:proofErr w:type="gramEnd"/>
-      <w:r>
-        <w:rPr>
-          <w:rFonts w:ascii="Verdana" w:hAnsi="Verdana" w:cs="Arial"/>
-        </w:rPr>
-        <w:t xml:space="preserve"> print 100 A.</w:t>
+        <w:t>No compile error and it’ll print 100 A.</w:t>
       </w:r>
     </w:p>
     <w:p>
@@ -6591,6 +5763,32 @@
           <w:szCs w:val="22"/>
         </w:rPr>
       </w:pPr>
+      <w:r>
+        <w:rPr>
+          <w:rFonts w:ascii="Verdana" w:hAnsi="Verdana"/>
+          <w:sz w:val="22"/>
+          <w:szCs w:val="22"/>
+        </w:rPr>
+        <w:t xml:space="preserve">union {int i1; int i2;} </w:t>
+      </w:r>
+      <w:proofErr w:type="spellStart"/>
+      <w:r>
+        <w:rPr>
+          <w:rFonts w:ascii="Verdana" w:hAnsi="Verdana"/>
+          <w:sz w:val="22"/>
+          <w:szCs w:val="22"/>
+        </w:rPr>
+        <w:t>myVar</w:t>
+      </w:r>
+      <w:proofErr w:type="spellEnd"/>
+      <w:r>
+        <w:rPr>
+          <w:rFonts w:ascii="Verdana" w:hAnsi="Verdana"/>
+          <w:sz w:val="22"/>
+          <w:szCs w:val="22"/>
+        </w:rPr>
+        <w:t xml:space="preserve"> = </w:t>
+      </w:r>
       <w:proofErr w:type="gramStart"/>
       <w:r>
         <w:rPr>
@@ -6598,7 +5796,7 @@
           <w:sz w:val="22"/>
           <w:szCs w:val="22"/>
         </w:rPr>
-        <w:t>union</w:t>
+        <w:t>{.i</w:t>
       </w:r>
       <w:proofErr w:type="gramEnd"/>
       <w:r>
@@ -6607,61 +5805,7 @@
           <w:sz w:val="22"/>
           <w:szCs w:val="22"/>
         </w:rPr>
-        <w:t xml:space="preserve"> {</w:t>
-      </w:r>
-      <w:proofErr w:type="spellStart"/>
-      <w:r>
-        <w:rPr>
-          <w:rFonts w:ascii="Verdana" w:hAnsi="Verdana"/>
-          <w:sz w:val="22"/>
-          <w:szCs w:val="22"/>
-        </w:rPr>
-        <w:t>int</w:t>
-      </w:r>
-      <w:proofErr w:type="spellEnd"/>
-      <w:r>
-        <w:rPr>
-          <w:rFonts w:ascii="Verdana" w:hAnsi="Verdana"/>
-          <w:sz w:val="22"/>
-          <w:szCs w:val="22"/>
-        </w:rPr>
-        <w:t xml:space="preserve"> i1; </w:t>
-      </w:r>
-      <w:proofErr w:type="spellStart"/>
-      <w:r>
-        <w:rPr>
-          <w:rFonts w:ascii="Verdana" w:hAnsi="Verdana"/>
-          <w:sz w:val="22"/>
-          <w:szCs w:val="22"/>
-        </w:rPr>
-        <w:t>int</w:t>
-      </w:r>
-      <w:proofErr w:type="spellEnd"/>
-      <w:r>
-        <w:rPr>
-          <w:rFonts w:ascii="Verdana" w:hAnsi="Verdana"/>
-          <w:sz w:val="22"/>
-          <w:szCs w:val="22"/>
-        </w:rPr>
-        <w:t xml:space="preserve"> i2;} </w:t>
-      </w:r>
-      <w:proofErr w:type="spellStart"/>
-      <w:r>
-        <w:rPr>
-          <w:rFonts w:ascii="Verdana" w:hAnsi="Verdana"/>
-          <w:sz w:val="22"/>
-          <w:szCs w:val="22"/>
-        </w:rPr>
-        <w:t>myVar</w:t>
-      </w:r>
-      <w:proofErr w:type="spellEnd"/>
-      <w:r>
-        <w:rPr>
-          <w:rFonts w:ascii="Verdana" w:hAnsi="Verdana"/>
-          <w:sz w:val="22"/>
-          <w:szCs w:val="22"/>
-        </w:rPr>
-        <w:t xml:space="preserve"> = {.i2 =100};</w:t>
+        <w:t>2 =100};</w:t>
       </w:r>
     </w:p>
     <w:p>
@@ -6683,7 +5827,6 @@
         </w:rPr>
       </w:pPr>
       <w:proofErr w:type="spellStart"/>
-      <w:proofErr w:type="gramStart"/>
       <w:r>
         <w:rPr>
           <w:rFonts w:ascii="Verdana" w:hAnsi="Verdana"/>
@@ -6699,16 +5842,7 @@
           <w:sz w:val="22"/>
           <w:szCs w:val="22"/>
         </w:rPr>
-        <w:t>(</w:t>
-      </w:r>
-      <w:proofErr w:type="gramEnd"/>
-      <w:r>
-        <w:rPr>
-          <w:rFonts w:ascii="Verdana" w:hAnsi="Verdana"/>
-          <w:sz w:val="22"/>
-          <w:szCs w:val="22"/>
-        </w:rPr>
-        <w:t>"%d %d",myVar.i1, myVar.i2);</w:t>
+        <w:t>("%d %d",myVar.i1, myVar.i2);</w:t>
       </w:r>
     </w:p>
     <w:p>
@@ -6786,7 +5920,7 @@
 </file>
 
 <file path=word/numbering.xml><?xml version="1.0" encoding="utf-8"?>
-<w:numbering xmlns:wpc="http://schemas.microsoft.com/office/word/2010/wordprocessingCanvas" xmlns:cx="http://schemas.microsoft.com/office/drawing/2014/chartex" xmlns:cx1="http://schemas.microsoft.com/office/drawing/2015/9/8/chartex" xmlns:mc="http://schemas.openxmlformats.org/markup-compatibility/2006" xmlns:o="urn:schemas-microsoft-com:office:office" xmlns:r="http://schemas.openxmlformats.org/officeDocument/2006/relationships" xmlns:m="http://schemas.openxmlformats.org/officeDocument/2006/math" xmlns:v="urn:schemas-microsoft-com:vml" xmlns:wp14="http://schemas.microsoft.com/office/word/2010/wordprocessingDrawing" xmlns:wp="http://schemas.openxmlformats.org/drawingml/2006/wordprocessingDrawing" xmlns:w10="urn:schemas-microsoft-com:office:word" xmlns:w="http://schemas.openxmlformats.org/wordprocessingml/2006/main" xmlns:w14="http://schemas.microsoft.com/office/word/2010/wordml" xmlns:w15="http://schemas.microsoft.com/office/word/2012/wordml" xmlns:w16se="http://schemas.microsoft.com/office/word/2015/wordml/symex" xmlns:wpg="http://schemas.microsoft.com/office/word/2010/wordprocessingGroup" xmlns:wpi="http://schemas.microsoft.com/office/word/2010/wordprocessingInk" xmlns:wne="http://schemas.microsoft.com/office/word/2006/wordml" xmlns:wps="http://schemas.microsoft.com/office/word/2010/wordprocessingShape" mc:Ignorable="w14 w15 w16se wp14">
+<w:numbering xmlns:wpc="http://schemas.microsoft.com/office/word/2010/wordprocessingCanvas" xmlns:cx="http://schemas.microsoft.com/office/drawing/2014/chartex" xmlns:cx1="http://schemas.microsoft.com/office/drawing/2015/9/8/chartex" xmlns:cx2="http://schemas.microsoft.com/office/drawing/2015/10/21/chartex" xmlns:cx3="http://schemas.microsoft.com/office/drawing/2016/5/9/chartex" xmlns:cx4="http://schemas.microsoft.com/office/drawing/2016/5/10/chartex" xmlns:cx5="http://schemas.microsoft.com/office/drawing/2016/5/11/chartex" xmlns:cx6="http://schemas.microsoft.com/office/drawing/2016/5/12/chartex" xmlns:cx7="http://schemas.microsoft.com/office/drawing/2016/5/13/chartex" xmlns:cx8="http://schemas.microsoft.com/office/drawing/2016/5/14/chartex" xmlns:mc="http://schemas.openxmlformats.org/markup-compatibility/2006" xmlns:aink="http://schemas.microsoft.com/office/drawing/2016/ink" xmlns:am3d="http://schemas.microsoft.com/office/drawing/2017/model3d" xmlns:o="urn:schemas-microsoft-com:office:office" xmlns:oel="http://schemas.microsoft.com/office/2019/extlst" xmlns:r="http://schemas.openxmlformats.org/officeDocument/2006/relationships" xmlns:m="http://schemas.openxmlformats.org/officeDocument/2006/math" xmlns:v="urn:schemas-microsoft-com:vml" xmlns:wp14="http://schemas.microsoft.com/office/word/2010/wordprocessingDrawing" xmlns:wp="http://schemas.openxmlformats.org/drawingml/2006/wordprocessingDrawing" xmlns:w10="urn:schemas-microsoft-com:office:word" xmlns:w="http://schemas.openxmlformats.org/wordprocessingml/2006/main" xmlns:w14="http://schemas.microsoft.com/office/word/2010/wordml" xmlns:w15="http://schemas.microsoft.com/office/word/2012/wordml" xmlns:w16cex="http://schemas.microsoft.com/office/word/2018/wordml/cex" xmlns:w16cid="http://schemas.microsoft.com/office/word/2016/wordml/cid" xmlns:w16="http://schemas.microsoft.com/office/word/2018/wordml" xmlns:w16sdtdh="http://schemas.microsoft.com/office/word/2020/wordml/sdtdatahash" xmlns:w16se="http://schemas.microsoft.com/office/word/2015/wordml/symex" xmlns:wpg="http://schemas.microsoft.com/office/word/2010/wordprocessingGroup" xmlns:wpi="http://schemas.microsoft.com/office/word/2010/wordprocessingInk" xmlns:wne="http://schemas.microsoft.com/office/word/2006/wordml" xmlns:wps="http://schemas.microsoft.com/office/word/2010/wordprocessingShape" mc:Ignorable="w14 w15 w16se w16cid w16 w16cex w16sdtdh wp14">
   <w:abstractNum w:abstractNumId="0" w15:restartNumberingAfterBreak="0">
     <w:nsid w:val="05833092"/>
     <w:multiLevelType w:val="hybridMultilevel"/>
@@ -7013,17 +6147,17 @@
       </w:rPr>
     </w:lvl>
   </w:abstractNum>
-  <w:num w:numId="1">
+  <w:num w:numId="1" w16cid:durableId="1879276899">
     <w:abstractNumId w:val="0"/>
   </w:num>
-  <w:num w:numId="2">
+  <w:num w:numId="2" w16cid:durableId="1435444791">
     <w:abstractNumId w:val="1"/>
   </w:num>
 </w:numbering>
 </file>
 
 <file path=word/styles.xml><?xml version="1.0" encoding="utf-8"?>
-<w:styles xmlns:mc="http://schemas.openxmlformats.org/markup-compatibility/2006" xmlns:r="http://schemas.openxmlformats.org/officeDocument/2006/relationships" xmlns:w="http://schemas.openxmlformats.org/wordprocessingml/2006/main" xmlns:w14="http://schemas.microsoft.com/office/word/2010/wordml" xmlns:w15="http://schemas.microsoft.com/office/word/2012/wordml" xmlns:w16se="http://schemas.microsoft.com/office/word/2015/wordml/symex" mc:Ignorable="w14 w15 w16se">
+<w:styles xmlns:mc="http://schemas.openxmlformats.org/markup-compatibility/2006" xmlns:r="http://schemas.openxmlformats.org/officeDocument/2006/relationships" xmlns:w="http://schemas.openxmlformats.org/wordprocessingml/2006/main" xmlns:w14="http://schemas.microsoft.com/office/word/2010/wordml" xmlns:w15="http://schemas.microsoft.com/office/word/2012/wordml" xmlns:w16cex="http://schemas.microsoft.com/office/word/2018/wordml/cex" xmlns:w16cid="http://schemas.microsoft.com/office/word/2016/wordml/cid" xmlns:w16="http://schemas.microsoft.com/office/word/2018/wordml" xmlns:w16sdtdh="http://schemas.microsoft.com/office/word/2020/wordml/sdtdatahash" xmlns:w16se="http://schemas.microsoft.com/office/word/2015/wordml/symex" mc:Ignorable="w14 w15 w16se w16cid w16 w16cex w16sdtdh">
   <w:docDefaults>
     <w:rPrDefault>
       <w:rPr>
@@ -7039,7 +6173,7 @@
       </w:pPr>
     </w:pPrDefault>
   </w:docDefaults>
-  <w:latentStyles w:defLockedState="0" w:defUIPriority="99" w:defSemiHidden="0" w:defUnhideWhenUsed="0" w:defQFormat="0" w:count="371">
+  <w:latentStyles w:defLockedState="0" w:defUIPriority="99" w:defSemiHidden="0" w:defUnhideWhenUsed="0" w:defQFormat="0" w:count="376">
     <w:lsdException w:name="Normal" w:uiPriority="0" w:qFormat="1"/>
     <w:lsdException w:name="heading 1" w:uiPriority="9" w:qFormat="1"/>
     <w:lsdException w:name="heading 2" w:semiHidden="1" w:uiPriority="9" w:unhideWhenUsed="1" w:qFormat="1"/>
@@ -7145,7 +6279,6 @@
     <w:lsdException w:name="HTML Sample" w:semiHidden="1" w:unhideWhenUsed="1"/>
     <w:lsdException w:name="HTML Typewriter" w:semiHidden="1" w:unhideWhenUsed="1"/>
     <w:lsdException w:name="HTML Variable" w:semiHidden="1" w:unhideWhenUsed="1"/>
-    <w:lsdException w:name="Normal Table" w:semiHidden="1" w:unhideWhenUsed="1"/>
     <w:lsdException w:name="annotation subject" w:semiHidden="1" w:unhideWhenUsed="1"/>
     <w:lsdException w:name="No List" w:semiHidden="1" w:unhideWhenUsed="1"/>
     <w:lsdException w:name="Outline List 1" w:semiHidden="1" w:unhideWhenUsed="1"/>
@@ -7188,11 +6321,8 @@
     <w:lsdException w:name="Table Contemporary" w:semiHidden="1" w:unhideWhenUsed="1"/>
     <w:lsdException w:name="Table Elegant" w:semiHidden="1" w:unhideWhenUsed="1"/>
     <w:lsdException w:name="Table Professional" w:semiHidden="1" w:unhideWhenUsed="1"/>
-    <w:lsdException w:name="Table Subtle 1" w:semiHidden="1" w:unhideWhenUsed="1"/>
     <w:lsdException w:name="Table Subtle 2" w:semiHidden="1" w:unhideWhenUsed="1"/>
     <w:lsdException w:name="Table Web 1" w:semiHidden="1" w:unhideWhenUsed="1"/>
-    <w:lsdException w:name="Table Web 2" w:semiHidden="1" w:unhideWhenUsed="1"/>
-    <w:lsdException w:name="Table Web 3" w:semiHidden="1" w:unhideWhenUsed="1"/>
     <w:lsdException w:name="Balloon Text" w:semiHidden="1" w:unhideWhenUsed="1"/>
     <w:lsdException w:name="Table Grid" w:uiPriority="39"/>
     <w:lsdException w:name="Table Theme" w:semiHidden="1" w:unhideWhenUsed="1"/>
@@ -7411,6 +6541,11 @@
     <w:lsdException w:name="List Table 5 Dark Accent 6" w:uiPriority="50"/>
     <w:lsdException w:name="List Table 6 Colorful Accent 6" w:uiPriority="51"/>
     <w:lsdException w:name="List Table 7 Colorful Accent 6" w:uiPriority="52"/>
+    <w:lsdException w:name="Mention" w:semiHidden="1" w:unhideWhenUsed="1"/>
+    <w:lsdException w:name="Smart Hyperlink" w:semiHidden="1" w:unhideWhenUsed="1"/>
+    <w:lsdException w:name="Hashtag" w:semiHidden="1" w:unhideWhenUsed="1"/>
+    <w:lsdException w:name="Unresolved Mention" w:semiHidden="1" w:unhideWhenUsed="1"/>
+    <w:lsdException w:name="Smart Link" w:semiHidden="1" w:unhideWhenUsed="1"/>
   </w:latentStyles>
   <w:style w:type="paragraph" w:default="1" w:styleId="Normal">
     <w:name w:val="Normal"/>
